--- a/server_doc.docx
+++ b/server_doc.docx
@@ -401,7 +401,21 @@
           <w:sz w:val="28"/>
           <w:szCs w:val="32"/>
         </w:rPr>
-        <w:t xml:space="preserve"> IP/3000</w:t>
+        <w:t xml:space="preserve"> </w:t>
+      </w:r>
+      <w:r>
+        <w:rPr>
+          <w:sz w:val="28"/>
+          <w:szCs w:val="32"/>
+        </w:rPr>
+        <w:t>54.180.81.90</w:t>
+      </w:r>
+      <w:r>
+        <w:rPr>
+          <w:sz w:val="28"/>
+          <w:szCs w:val="32"/>
+        </w:rPr>
+        <w:t>/3000</w:t>
       </w:r>
     </w:p>
     <w:p>
@@ -534,7 +548,6 @@
     <w:p>
       <w:pPr>
         <w:rPr>
-          <w:rFonts w:hint="eastAsia"/>
           <w:szCs w:val="20"/>
         </w:rPr>
       </w:pPr>
@@ -588,7 +601,6 @@
     <w:p>
       <w:pPr>
         <w:rPr>
-          <w:rFonts w:hint="eastAsia"/>
           <w:szCs w:val="20"/>
         </w:rPr>
       </w:pPr>
@@ -677,7 +689,6 @@
     <w:p>
       <w:pPr>
         <w:rPr>
-          <w:rFonts w:hint="eastAsia"/>
           <w:szCs w:val="20"/>
         </w:rPr>
       </w:pPr>
@@ -716,14 +727,7 @@
           <w:sz w:val="28"/>
           <w:szCs w:val="32"/>
         </w:rPr>
-        <w:t xml:space="preserve"> </w:t>
-      </w:r>
-      <w:r>
-        <w:rPr>
-          <w:sz w:val="28"/>
-          <w:szCs w:val="32"/>
-        </w:rPr>
-        <w:t>(post)</w:t>
+        <w:t xml:space="preserve"> (post)</w:t>
       </w:r>
     </w:p>
     <w:p>
@@ -740,7 +744,6 @@
     <w:p>
       <w:pPr>
         <w:rPr>
-          <w:rFonts w:hint="eastAsia"/>
           <w:szCs w:val="20"/>
         </w:rPr>
       </w:pPr>
@@ -755,13 +758,7 @@
         <w:rPr>
           <w:szCs w:val="20"/>
         </w:rPr>
-        <w:t>00 –</w:t>
-      </w:r>
-      <w:r>
-        <w:rPr>
-          <w:szCs w:val="20"/>
-        </w:rPr>
-        <w:t xml:space="preserve"> </w:t>
+        <w:t xml:space="preserve">00 – </w:t>
       </w:r>
       <w:r>
         <w:rPr>
@@ -774,7 +771,6 @@
     <w:p>
       <w:pPr>
         <w:rPr>
-          <w:rFonts w:hint="eastAsia"/>
           <w:szCs w:val="20"/>
         </w:rPr>
       </w:pPr>
@@ -802,13 +798,7 @@
         <w:rPr>
           <w:szCs w:val="20"/>
         </w:rPr>
-        <w:t xml:space="preserve">04 – </w:t>
-      </w:r>
-      <w:r>
-        <w:rPr>
-          <w:szCs w:val="20"/>
-        </w:rPr>
-        <w:t>ID</w:t>
+        <w:t>04 – ID</w:t>
       </w:r>
       <w:r>
         <w:rPr>
@@ -821,33 +811,14 @@
     <w:p>
       <w:pPr>
         <w:rPr>
-          <w:rFonts w:hint="eastAsia"/>
-          <w:szCs w:val="20"/>
-        </w:rPr>
-      </w:pPr>
-      <w:r>
-        <w:rPr>
-          <w:szCs w:val="20"/>
-        </w:rPr>
-        <w:t xml:space="preserve">Text </w:t>
-      </w:r>
-      <w:r>
-        <w:rPr>
-          <w:szCs w:val="20"/>
-        </w:rPr>
-        <w:t>–</w:t>
-      </w:r>
-      <w:r>
-        <w:rPr>
-          <w:szCs w:val="20"/>
-        </w:rPr>
-        <w:t xml:space="preserve"> </w:t>
-      </w:r>
-      <w:r>
-        <w:rPr>
-          <w:szCs w:val="20"/>
-        </w:rPr>
-        <w:t>already exist</w:t>
+          <w:szCs w:val="20"/>
+        </w:rPr>
+      </w:pPr>
+      <w:r>
+        <w:rPr>
+          <w:szCs w:val="20"/>
+        </w:rPr>
+        <w:t>Text – already exist</w:t>
       </w:r>
     </w:p>
     <w:p>
@@ -879,14 +850,7 @@
           <w:sz w:val="28"/>
           <w:szCs w:val="32"/>
         </w:rPr>
-        <w:t xml:space="preserve"> </w:t>
-      </w:r>
-      <w:r>
-        <w:rPr>
-          <w:sz w:val="28"/>
-          <w:szCs w:val="32"/>
-        </w:rPr>
-        <w:t>(post)</w:t>
+        <w:t xml:space="preserve"> (post)</w:t>
       </w:r>
     </w:p>
     <w:p>
@@ -933,14 +897,7 @@
           <w:sz w:val="28"/>
           <w:szCs w:val="32"/>
         </w:rPr>
-        <w:t xml:space="preserve"> </w:t>
-      </w:r>
-      <w:r>
-        <w:rPr>
-          <w:sz w:val="28"/>
-          <w:szCs w:val="32"/>
-        </w:rPr>
-        <w:t>(post)</w:t>
+        <w:t xml:space="preserve"> (post)</w:t>
       </w:r>
     </w:p>
     <w:p>
@@ -966,11 +923,6 @@
       </w:r>
     </w:p>
     <w:p>
-      <w:pPr>
-        <w:rPr>
-          <w:rFonts w:hint="eastAsia"/>
-        </w:rPr>
-      </w:pPr>
       <w:r>
         <w:lastRenderedPageBreak/>
         <w:t>Json - history</w:t>
@@ -997,116 +949,107 @@
           <w:sz w:val="28"/>
           <w:szCs w:val="32"/>
         </w:rPr>
-        <w:t>UserInfrom</w:t>
-      </w:r>
-      <w:proofErr w:type="spellEnd"/>
-      <w:r>
-        <w:rPr>
-          <w:sz w:val="28"/>
-          <w:szCs w:val="32"/>
-        </w:rPr>
-        <w:t xml:space="preserve"> </w:t>
-      </w:r>
-      <w:r>
-        <w:rPr>
-          <w:sz w:val="28"/>
-          <w:szCs w:val="32"/>
-        </w:rPr>
-        <w:t>(post)</w:t>
-      </w:r>
-    </w:p>
-    <w:p>
-      <w:pPr>
-        <w:rPr>
-          <w:rFonts w:hint="eastAsia"/>
-        </w:rPr>
-      </w:pPr>
-      <w:r>
-        <w:rPr>
-          <w:rFonts w:hint="eastAsia"/>
-        </w:rPr>
-        <w:t>파라미터 I</w:t>
-      </w:r>
-      <w:r>
-        <w:t>D</w:t>
-      </w:r>
-    </w:p>
-    <w:p>
-      <w:r>
-        <w:rPr>
-          <w:rFonts w:hint="eastAsia"/>
-        </w:rPr>
-        <w:t>2</w:t>
-      </w:r>
-      <w:r>
-        <w:t>00</w:t>
-      </w:r>
-    </w:p>
-    <w:p>
-      <w:r>
-        <w:t>Json - user</w:t>
-      </w:r>
-    </w:p>
-    <w:p>
-      <w:pPr>
-        <w:rPr>
-          <w:sz w:val="28"/>
-          <w:szCs w:val="32"/>
-        </w:rPr>
-      </w:pPr>
-      <w:r>
-        <w:rPr>
-          <w:rFonts w:hint="eastAsia"/>
-          <w:sz w:val="28"/>
-          <w:szCs w:val="32"/>
-        </w:rPr>
-        <w:t>/</w:t>
-      </w:r>
-      <w:r>
-        <w:rPr>
-          <w:sz w:val="28"/>
-          <w:szCs w:val="32"/>
-        </w:rPr>
-        <w:t xml:space="preserve">Pay </w:t>
-      </w:r>
-      <w:r>
-        <w:rPr>
-          <w:sz w:val="28"/>
-          <w:szCs w:val="32"/>
-        </w:rPr>
-        <w:t>(post)</w:t>
-      </w:r>
-    </w:p>
-    <w:p>
-      <w:r>
-        <w:rPr>
-          <w:rFonts w:hint="eastAsia"/>
-        </w:rPr>
-        <w:t>파라미터 I</w:t>
-      </w:r>
-      <w:r>
-        <w:t>D item date flag(0,1) amount</w:t>
-      </w:r>
-    </w:p>
-    <w:p>
-      <w:r>
-        <w:rPr>
-          <w:rFonts w:hint="eastAsia"/>
-        </w:rPr>
-        <w:t>2</w:t>
-      </w:r>
-      <w:r>
-        <w:t>00</w:t>
+        <w:t>UserInfo</w:t>
+      </w:r>
+      <w:r>
+        <w:rPr>
+          <w:rFonts w:hint="eastAsia"/>
+          <w:sz w:val="28"/>
+          <w:szCs w:val="32"/>
+        </w:rPr>
+        <w:t>r</w:t>
       </w:r>
       <w:bookmarkStart w:id="0" w:name="_GoBack"/>
       <w:bookmarkEnd w:id="0"/>
-    </w:p>
-    <w:p>
-      <w:pPr>
-        <w:rPr>
-          <w:rFonts w:hint="eastAsia"/>
-        </w:rPr>
-      </w:pPr>
+      <w:r>
+        <w:rPr>
+          <w:sz w:val="28"/>
+          <w:szCs w:val="32"/>
+        </w:rPr>
+        <w:t>m</w:t>
+      </w:r>
+      <w:proofErr w:type="spellEnd"/>
+      <w:r>
+        <w:rPr>
+          <w:sz w:val="28"/>
+          <w:szCs w:val="32"/>
+        </w:rPr>
+        <w:t xml:space="preserve"> (post)</w:t>
+      </w:r>
+    </w:p>
+    <w:p>
+      <w:r>
+        <w:rPr>
+          <w:rFonts w:hint="eastAsia"/>
+        </w:rPr>
+        <w:t>파라미터 I</w:t>
+      </w:r>
+      <w:r>
+        <w:t>D</w:t>
+      </w:r>
+    </w:p>
+    <w:p>
+      <w:r>
+        <w:rPr>
+          <w:rFonts w:hint="eastAsia"/>
+        </w:rPr>
+        <w:t>2</w:t>
+      </w:r>
+      <w:r>
+        <w:t>00</w:t>
+      </w:r>
+    </w:p>
+    <w:p>
+      <w:r>
+        <w:t>Json - user</w:t>
+      </w:r>
+    </w:p>
+    <w:p>
+      <w:pPr>
+        <w:rPr>
+          <w:sz w:val="28"/>
+          <w:szCs w:val="32"/>
+        </w:rPr>
+      </w:pPr>
+      <w:r>
+        <w:rPr>
+          <w:rFonts w:hint="eastAsia"/>
+          <w:sz w:val="28"/>
+          <w:szCs w:val="32"/>
+        </w:rPr>
+        <w:t>/</w:t>
+      </w:r>
+      <w:r>
+        <w:rPr>
+          <w:sz w:val="28"/>
+          <w:szCs w:val="32"/>
+        </w:rPr>
+        <w:t>Pay (post)</w:t>
+      </w:r>
+    </w:p>
+    <w:p>
+      <w:r>
+        <w:rPr>
+          <w:rFonts w:hint="eastAsia"/>
+        </w:rPr>
+        <w:t>파라미터 I</w:t>
+      </w:r>
+      <w:r>
+        <w:t>D item date flag(0,1) amount</w:t>
+      </w:r>
+    </w:p>
+    <w:p>
+      <w:r>
+        <w:rPr>
+          <w:rFonts w:hint="eastAsia"/>
+        </w:rPr>
+        <w:t>2</w:t>
+      </w:r>
+      <w:r>
+        <w:t>00</w:t>
+      </w:r>
+    </w:p>
+    <w:p>
       <w:r>
         <w:t>Text - success</w:t>
       </w:r>
@@ -1245,6 +1188,7 @@
     <w:lsdException w:name="HTML Sample" w:semiHidden="1" w:unhideWhenUsed="1"/>
     <w:lsdException w:name="HTML Typewriter" w:semiHidden="1" w:unhideWhenUsed="1"/>
     <w:lsdException w:name="HTML Variable" w:semiHidden="1" w:unhideWhenUsed="1"/>
+    <w:lsdException w:name="Normal Table" w:semiHidden="1" w:unhideWhenUsed="1"/>
     <w:lsdException w:name="annotation subject" w:semiHidden="1" w:unhideWhenUsed="1"/>
     <w:lsdException w:name="No List" w:semiHidden="1" w:unhideWhenUsed="1"/>
     <w:lsdException w:name="Outline List 1" w:semiHidden="1" w:unhideWhenUsed="1"/>
@@ -1291,8 +1235,10 @@
     <w:lsdException w:name="Table Subtle 2" w:semiHidden="1" w:unhideWhenUsed="1"/>
     <w:lsdException w:name="Table Web 1" w:semiHidden="1" w:unhideWhenUsed="1"/>
     <w:lsdException w:name="Table Web 2" w:semiHidden="1" w:unhideWhenUsed="1"/>
+    <w:lsdException w:name="Table Web 3" w:semiHidden="1" w:unhideWhenUsed="1"/>
     <w:lsdException w:name="Balloon Text" w:semiHidden="1" w:unhideWhenUsed="1"/>
     <w:lsdException w:name="Table Grid" w:uiPriority="39"/>
+    <w:lsdException w:name="Table Theme" w:semiHidden="1" w:unhideWhenUsed="1"/>
     <w:lsdException w:name="Placeholder Text" w:semiHidden="1"/>
     <w:lsdException w:name="No Spacing" w:uiPriority="1" w:qFormat="1"/>
     <w:lsdException w:name="Light Shading" w:uiPriority="60"/>

--- a/server_doc.docx
+++ b/server_doc.docx
@@ -52,15 +52,7 @@
     </w:p>
     <w:p>
       <w:r>
-        <w:t xml:space="preserve">  </w:t>
-      </w:r>
-      <w:proofErr w:type="spellStart"/>
-      <w:r>
-        <w:t>primaryKey</w:t>
-      </w:r>
-      <w:proofErr w:type="spellEnd"/>
-      <w:r>
-        <w:t>: 'ID',</w:t>
+        <w:t xml:space="preserve">  primaryKey: 'ID',</w:t>
       </w:r>
     </w:p>
     <w:p>
@@ -135,15 +127,7 @@
     </w:p>
     <w:p>
       <w:r>
-        <w:t xml:space="preserve">  </w:t>
-      </w:r>
-      <w:proofErr w:type="spellStart"/>
-      <w:r>
-        <w:t>primaryKey</w:t>
-      </w:r>
-      <w:proofErr w:type="spellEnd"/>
-      <w:r>
-        <w:t>: 'ID',</w:t>
+        <w:t xml:space="preserve">  primaryKey: 'ID',</w:t>
       </w:r>
     </w:p>
     <w:p>
@@ -163,15 +147,7 @@
     </w:p>
     <w:p>
       <w:r>
-        <w:t xml:space="preserve">    </w:t>
-      </w:r>
-      <w:proofErr w:type="spellStart"/>
-      <w:r>
-        <w:t>persent</w:t>
-      </w:r>
-      <w:proofErr w:type="spellEnd"/>
-      <w:r>
-        <w:t>: 'int'</w:t>
+        <w:t xml:space="preserve">    persent: 'int'</w:t>
       </w:r>
     </w:p>
     <w:p>
@@ -219,15 +195,70 @@
     </w:p>
     <w:p>
       <w:r>
+        <w:t xml:space="preserve">  primaryKey: 'ID',</w:t>
+      </w:r>
+    </w:p>
+    <w:p>
+      <w:r>
         <w:t xml:space="preserve">  </w:t>
       </w:r>
-      <w:proofErr w:type="spellStart"/>
-      <w:r>
-        <w:t>primaryKey</w:t>
-      </w:r>
-      <w:proofErr w:type="spellEnd"/>
-      <w:r>
-        <w:t>: 'ID',</w:t>
+      <w:r>
+        <w:t>properties: {</w:t>
+      </w:r>
+    </w:p>
+    <w:p>
+      <w:r>
+        <w:t xml:space="preserve">    ID: 'string',</w:t>
+      </w:r>
+    </w:p>
+    <w:p>
+      <w:r>
+        <w:t xml:space="preserve">    category: 'string',</w:t>
+      </w:r>
+    </w:p>
+    <w:p>
+      <w:r>
+        <w:t xml:space="preserve">    name: 'string',</w:t>
+      </w:r>
+    </w:p>
+    <w:p>
+      <w:r>
+        <w:t xml:space="preserve">    persent: 'int'</w:t>
+      </w:r>
+    </w:p>
+    <w:p>
+      <w:r>
+        <w:t xml:space="preserve">  }</w:t>
+      </w:r>
+    </w:p>
+    <w:p>
+      <w:r>
+        <w:t>};</w:t>
+      </w:r>
+    </w:p>
+    <w:p>
+      <w:pPr>
+        <w:rPr>
+          <w:sz w:val="28"/>
+          <w:szCs w:val="32"/>
+        </w:rPr>
+      </w:pPr>
+      <w:r>
+        <w:rPr>
+          <w:sz w:val="28"/>
+          <w:szCs w:val="32"/>
+        </w:rPr>
+        <w:t>history.js</w:t>
+      </w:r>
+    </w:p>
+    <w:p>
+      <w:r>
+        <w:t>let Schema = {</w:t>
+      </w:r>
+    </w:p>
+    <w:p>
+      <w:r>
+        <w:t xml:space="preserve">  name: 'history',</w:t>
       </w:r>
     </w:p>
     <w:p>
@@ -237,25 +268,36 @@
     </w:p>
     <w:p>
       <w:r>
-        <w:t xml:space="preserve">    ID: 'string',</w:t>
-      </w:r>
-    </w:p>
-    <w:p>
-      <w:r>
-        <w:t xml:space="preserve">    name: 'string',</w:t>
-      </w:r>
-    </w:p>
-    <w:p>
-      <w:r>
-        <w:t xml:space="preserve">    </w:t>
-      </w:r>
-      <w:proofErr w:type="spellStart"/>
-      <w:r>
-        <w:t>persent</w:t>
-      </w:r>
-      <w:proofErr w:type="spellEnd"/>
-      <w:r>
-        <w:t>: 'int'</w:t>
+        <w:t xml:space="preserve">    user: 'string',</w:t>
+      </w:r>
+    </w:p>
+    <w:p>
+      <w:r>
+        <w:t xml:space="preserve">    item: 'string',</w:t>
+      </w:r>
+    </w:p>
+    <w:p>
+      <w:r>
+        <w:t xml:space="preserve">    amount: 'int',</w:t>
+      </w:r>
+    </w:p>
+    <w:p>
+      <w:r>
+        <w:t xml:space="preserve">    flag: 'int',</w:t>
+      </w:r>
+    </w:p>
+    <w:p>
+      <w:r>
+        <w:t xml:space="preserve">    date: '</w:t>
+      </w:r>
+      <w:r>
+        <w:rPr>
+          <w:rFonts w:hint="eastAsia"/>
+        </w:rPr>
+        <w:t>d</w:t>
+      </w:r>
+      <w:r>
+        <w:t>ate'</w:t>
       </w:r>
     </w:p>
     <w:p>
@@ -275,768 +317,838 @@
           <w:szCs w:val="32"/>
         </w:rPr>
       </w:pPr>
-      <w:r>
-        <w:rPr>
-          <w:sz w:val="28"/>
-          <w:szCs w:val="32"/>
-        </w:rPr>
-        <w:t>history.js</w:t>
-      </w:r>
-    </w:p>
-    <w:p>
-      <w:r>
-        <w:t>let Schema = {</w:t>
-      </w:r>
-    </w:p>
-    <w:p>
-      <w:r>
-        <w:t xml:space="preserve">  name: 'history',</w:t>
-      </w:r>
-    </w:p>
-    <w:p>
-      <w:r>
-        <w:t xml:space="preserve">  properties: {</w:t>
-      </w:r>
-    </w:p>
-    <w:p>
-      <w:r>
-        <w:t xml:space="preserve">    user: 'string',</w:t>
-      </w:r>
-    </w:p>
-    <w:p>
-      <w:r>
-        <w:t xml:space="preserve">    item: 'string',</w:t>
-      </w:r>
-    </w:p>
-    <w:p>
-      <w:r>
-        <w:t xml:space="preserve">    amount: 'int',</w:t>
-      </w:r>
-    </w:p>
-    <w:p>
-      <w:r>
-        <w:t xml:space="preserve">    flag: 'int',</w:t>
-      </w:r>
-    </w:p>
-    <w:p>
-      <w:r>
-        <w:t xml:space="preserve">    date: 'Date'</w:t>
-      </w:r>
-    </w:p>
-    <w:p>
-      <w:r>
-        <w:t xml:space="preserve">  }</w:t>
-      </w:r>
-    </w:p>
-    <w:p>
-      <w:r>
-        <w:t>};</w:t>
-      </w:r>
-    </w:p>
-    <w:p>
-      <w:pPr>
-        <w:rPr>
-          <w:sz w:val="28"/>
-          <w:szCs w:val="32"/>
-        </w:rPr>
-      </w:pPr>
-    </w:p>
-    <w:p>
-      <w:pPr>
-        <w:rPr>
-          <w:sz w:val="28"/>
-          <w:szCs w:val="32"/>
-        </w:rPr>
-      </w:pPr>
-    </w:p>
-    <w:p>
-      <w:pPr>
-        <w:rPr>
-          <w:sz w:val="28"/>
-          <w:szCs w:val="32"/>
-        </w:rPr>
-      </w:pPr>
-    </w:p>
-    <w:p>
-      <w:pPr>
-        <w:rPr>
-          <w:sz w:val="28"/>
-          <w:szCs w:val="32"/>
-        </w:rPr>
-      </w:pPr>
-      <w:r>
-        <w:rPr>
-          <w:rFonts w:hint="eastAsia"/>
-          <w:sz w:val="28"/>
-          <w:szCs w:val="32"/>
+    </w:p>
+    <w:p>
+      <w:pPr>
+        <w:rPr>
+          <w:sz w:val="28"/>
+          <w:szCs w:val="32"/>
+        </w:rPr>
+      </w:pPr>
+    </w:p>
+    <w:p>
+      <w:pPr>
+        <w:rPr>
+          <w:sz w:val="28"/>
+          <w:szCs w:val="32"/>
+        </w:rPr>
+      </w:pPr>
+    </w:p>
+    <w:p>
+      <w:pPr>
+        <w:rPr>
+          <w:sz w:val="28"/>
+          <w:szCs w:val="32"/>
+        </w:rPr>
+      </w:pPr>
+      <w:r>
+        <w:rPr>
+          <w:rFonts w:hint="eastAsia"/>
+          <w:sz w:val="28"/>
+          <w:szCs w:val="32"/>
+        </w:rPr>
+        <w:t>&lt;</w:t>
+      </w:r>
+      <w:r>
+        <w:rPr>
+          <w:sz w:val="28"/>
+          <w:szCs w:val="32"/>
+        </w:rPr>
+        <w:t>API&gt;</w:t>
+      </w:r>
+    </w:p>
+    <w:p>
+      <w:pPr>
+        <w:rPr>
+          <w:sz w:val="28"/>
+          <w:szCs w:val="32"/>
+        </w:rPr>
+      </w:pPr>
+      <w:r>
+        <w:rPr>
+          <w:rFonts w:hint="eastAsia"/>
+          <w:sz w:val="28"/>
+          <w:szCs w:val="32"/>
+        </w:rPr>
+        <w:t>기본포트:</w:t>
+      </w:r>
+      <w:r>
+        <w:rPr>
+          <w:sz w:val="28"/>
+          <w:szCs w:val="32"/>
+        </w:rPr>
+        <w:t xml:space="preserve"> </w:t>
+      </w:r>
+      <w:r>
+        <w:rPr>
+          <w:sz w:val="28"/>
+          <w:szCs w:val="32"/>
+        </w:rPr>
+        <w:t>54.180.81.90</w:t>
+      </w:r>
+      <w:r>
+        <w:rPr>
+          <w:sz w:val="28"/>
+          <w:szCs w:val="32"/>
+        </w:rPr>
+        <w:t>/3000</w:t>
+      </w:r>
+    </w:p>
+    <w:p>
+      <w:pPr>
+        <w:rPr>
+          <w:sz w:val="28"/>
+          <w:szCs w:val="32"/>
+        </w:rPr>
+      </w:pPr>
+      <w:r>
+        <w:rPr>
+          <w:rFonts w:hint="eastAsia"/>
+          <w:sz w:val="28"/>
+          <w:szCs w:val="32"/>
+        </w:rPr>
+        <w:t>/</w:t>
+      </w:r>
+      <w:r>
+        <w:rPr>
+          <w:sz w:val="28"/>
+          <w:szCs w:val="32"/>
+        </w:rPr>
+        <w:t>IsItem</w:t>
+      </w:r>
+      <w:r>
+        <w:rPr>
+          <w:sz w:val="28"/>
+          <w:szCs w:val="32"/>
+        </w:rPr>
+        <w:t xml:space="preserve"> (post)</w:t>
+      </w:r>
+    </w:p>
+    <w:p>
+      <w:pPr>
+        <w:rPr>
+          <w:szCs w:val="20"/>
+        </w:rPr>
+      </w:pPr>
+      <w:r>
+        <w:rPr>
+          <w:rFonts w:hint="eastAsia"/>
+          <w:szCs w:val="20"/>
+        </w:rPr>
+        <w:t>파라미터:</w:t>
+      </w:r>
+      <w:r>
+        <w:rPr>
+          <w:szCs w:val="20"/>
+        </w:rPr>
+        <w:t xml:space="preserve"> </w:t>
+      </w:r>
+      <w:r>
+        <w:rPr>
+          <w:szCs w:val="20"/>
+        </w:rPr>
+        <w:t>name</w:t>
+      </w:r>
+    </w:p>
+    <w:p>
+      <w:pPr>
+        <w:rPr>
+          <w:szCs w:val="20"/>
+        </w:rPr>
+      </w:pPr>
+      <w:r>
+        <w:rPr>
+          <w:rFonts w:hint="eastAsia"/>
+          <w:szCs w:val="20"/>
+        </w:rPr>
+        <w:t>결과값</w:t>
+      </w:r>
+    </w:p>
+    <w:p>
+      <w:pPr>
+        <w:rPr>
+          <w:szCs w:val="20"/>
+        </w:rPr>
+      </w:pPr>
+      <w:r>
+        <w:rPr>
+          <w:rFonts w:hint="eastAsia"/>
+          <w:szCs w:val="20"/>
+        </w:rPr>
+        <w:t>2</w:t>
+      </w:r>
+      <w:r>
+        <w:rPr>
+          <w:szCs w:val="20"/>
+        </w:rPr>
+        <w:t xml:space="preserve">00 – </w:t>
+      </w:r>
+      <w:r>
+        <w:rPr>
+          <w:rFonts w:hint="eastAsia"/>
+          <w:szCs w:val="20"/>
+        </w:rPr>
+        <w:t>아이템 존재</w:t>
+      </w:r>
+      <w:r>
+        <w:rPr>
+          <w:rFonts w:hint="eastAsia"/>
+          <w:szCs w:val="20"/>
+        </w:rPr>
+        <w:t xml:space="preserve"> 시</w:t>
+      </w:r>
+    </w:p>
+    <w:p>
+      <w:pPr>
+        <w:rPr>
+          <w:szCs w:val="20"/>
+        </w:rPr>
+      </w:pPr>
+      <w:r>
+        <w:rPr>
+          <w:szCs w:val="20"/>
+        </w:rPr>
+        <w:t>Text - success</w:t>
+      </w:r>
+    </w:p>
+    <w:p>
+      <w:pPr>
+        <w:rPr>
+          <w:szCs w:val="20"/>
+        </w:rPr>
+      </w:pPr>
+      <w:r>
+        <w:rPr>
+          <w:rFonts w:hint="eastAsia"/>
+          <w:szCs w:val="20"/>
+        </w:rPr>
+        <w:t>2</w:t>
+      </w:r>
+      <w:r>
+        <w:rPr>
+          <w:szCs w:val="20"/>
+        </w:rPr>
+        <w:t xml:space="preserve">00 – </w:t>
+      </w:r>
+      <w:r>
+        <w:rPr>
+          <w:rFonts w:hint="eastAsia"/>
+          <w:szCs w:val="20"/>
+        </w:rPr>
+        <w:t>아이템 없을</w:t>
+      </w:r>
+      <w:r>
+        <w:rPr>
+          <w:rFonts w:hint="eastAsia"/>
+          <w:szCs w:val="20"/>
+        </w:rPr>
+        <w:t xml:space="preserve"> 시</w:t>
+      </w:r>
+    </w:p>
+    <w:p>
+      <w:pPr>
+        <w:rPr>
+          <w:szCs w:val="20"/>
+        </w:rPr>
+      </w:pPr>
+      <w:r>
+        <w:rPr>
+          <w:szCs w:val="20"/>
+        </w:rPr>
+        <w:t>Text - wrong</w:t>
+      </w:r>
+    </w:p>
+    <w:p>
+      <w:pPr>
+        <w:rPr>
+          <w:sz w:val="28"/>
+          <w:szCs w:val="32"/>
+        </w:rPr>
+      </w:pPr>
+    </w:p>
+    <w:p>
+      <w:pPr>
+        <w:rPr>
+          <w:sz w:val="28"/>
+          <w:szCs w:val="32"/>
+        </w:rPr>
+      </w:pPr>
+      <w:r>
+        <w:rPr>
+          <w:rFonts w:hint="eastAsia"/>
+          <w:sz w:val="28"/>
+          <w:szCs w:val="32"/>
+        </w:rPr>
+        <w:t>/L</w:t>
+      </w:r>
+      <w:r>
+        <w:rPr>
+          <w:sz w:val="28"/>
+          <w:szCs w:val="32"/>
+        </w:rPr>
+        <w:t>ogIn (post)</w:t>
+      </w:r>
+    </w:p>
+    <w:p>
+      <w:pPr>
+        <w:rPr>
+          <w:szCs w:val="20"/>
+        </w:rPr>
+      </w:pPr>
+      <w:r>
+        <w:rPr>
+          <w:rFonts w:hint="eastAsia"/>
+          <w:szCs w:val="20"/>
+        </w:rPr>
+        <w:t>파라미터:</w:t>
+      </w:r>
+      <w:r>
+        <w:rPr>
+          <w:szCs w:val="20"/>
+        </w:rPr>
+        <w:t xml:space="preserve"> </w:t>
+      </w:r>
+      <w:r>
+        <w:rPr>
+          <w:rFonts w:hint="eastAsia"/>
+          <w:szCs w:val="20"/>
+        </w:rPr>
+        <w:t>I</w:t>
+      </w:r>
+      <w:r>
+        <w:rPr>
+          <w:szCs w:val="20"/>
+        </w:rPr>
+        <w:t>D, password</w:t>
+      </w:r>
+    </w:p>
+    <w:p>
+      <w:pPr>
+        <w:rPr>
+          <w:szCs w:val="20"/>
+        </w:rPr>
+      </w:pPr>
+      <w:r>
+        <w:rPr>
+          <w:rFonts w:hint="eastAsia"/>
+          <w:szCs w:val="20"/>
+        </w:rPr>
+        <w:t>결과값</w:t>
+      </w:r>
+    </w:p>
+    <w:p>
+      <w:pPr>
+        <w:rPr>
+          <w:szCs w:val="20"/>
+        </w:rPr>
+      </w:pPr>
+      <w:r>
+        <w:rPr>
+          <w:rFonts w:hint="eastAsia"/>
+          <w:szCs w:val="20"/>
+        </w:rPr>
+        <w:t>2</w:t>
+      </w:r>
+      <w:r>
+        <w:rPr>
+          <w:szCs w:val="20"/>
+        </w:rPr>
+        <w:t xml:space="preserve">00 – </w:t>
+      </w:r>
+      <w:r>
+        <w:rPr>
+          <w:rFonts w:hint="eastAsia"/>
+          <w:szCs w:val="20"/>
+        </w:rPr>
+        <w:t>I</w:t>
+      </w:r>
+      <w:r>
+        <w:rPr>
+          <w:szCs w:val="20"/>
+        </w:rPr>
+        <w:t xml:space="preserve">D, password </w:t>
+      </w:r>
+      <w:r>
+        <w:rPr>
+          <w:rFonts w:hint="eastAsia"/>
+          <w:szCs w:val="20"/>
+        </w:rPr>
+        <w:t>일치 시</w:t>
+      </w:r>
+    </w:p>
+    <w:p>
+      <w:pPr>
+        <w:rPr>
+          <w:szCs w:val="20"/>
+        </w:rPr>
+      </w:pPr>
+      <w:r>
+        <w:rPr>
+          <w:szCs w:val="20"/>
+        </w:rPr>
+        <w:t>Text - success</w:t>
+      </w:r>
+    </w:p>
+    <w:p>
+      <w:pPr>
+        <w:rPr>
+          <w:szCs w:val="20"/>
+        </w:rPr>
+      </w:pPr>
+      <w:r>
+        <w:rPr>
+          <w:rFonts w:hint="eastAsia"/>
+          <w:szCs w:val="20"/>
+        </w:rPr>
+        <w:t>2</w:t>
+      </w:r>
+      <w:r>
+        <w:rPr>
+          <w:szCs w:val="20"/>
+        </w:rPr>
+        <w:t>0</w:t>
+      </w:r>
+      <w:r>
+        <w:rPr>
+          <w:szCs w:val="20"/>
+        </w:rPr>
+        <w:t>0</w:t>
+      </w:r>
+      <w:r>
+        <w:rPr>
+          <w:szCs w:val="20"/>
+        </w:rPr>
+        <w:t xml:space="preserve"> – ID</w:t>
+      </w:r>
+      <w:r>
+        <w:rPr>
+          <w:rFonts w:hint="eastAsia"/>
+          <w:szCs w:val="20"/>
+        </w:rPr>
+        <w:t xml:space="preserve">나 </w:t>
+      </w:r>
+      <w:r>
+        <w:rPr>
+          <w:szCs w:val="20"/>
+        </w:rPr>
+        <w:t xml:space="preserve">password </w:t>
+      </w:r>
+      <w:r>
+        <w:rPr>
+          <w:rFonts w:hint="eastAsia"/>
+          <w:szCs w:val="20"/>
+        </w:rPr>
+        <w:t>불일치 시</w:t>
+      </w:r>
+    </w:p>
+    <w:p>
+      <w:pPr>
+        <w:rPr>
+          <w:szCs w:val="20"/>
+        </w:rPr>
+      </w:pPr>
+      <w:r>
+        <w:rPr>
+          <w:szCs w:val="20"/>
+        </w:rPr>
+        <w:t>Text - wrong</w:t>
+      </w:r>
+    </w:p>
+    <w:p>
+      <w:pPr>
+        <w:rPr>
+          <w:sz w:val="28"/>
+          <w:szCs w:val="32"/>
+        </w:rPr>
+      </w:pPr>
+      <w:r>
+        <w:rPr>
+          <w:rFonts w:hint="eastAsia"/>
+          <w:sz w:val="28"/>
+          <w:szCs w:val="32"/>
+        </w:rPr>
+        <w:t>/L</w:t>
+      </w:r>
+      <w:r>
+        <w:rPr>
+          <w:sz w:val="28"/>
+          <w:szCs w:val="32"/>
+        </w:rPr>
+        <w:t>og</w:t>
+      </w:r>
+      <w:r>
+        <w:rPr>
+          <w:rFonts w:hint="eastAsia"/>
+          <w:sz w:val="28"/>
+          <w:szCs w:val="32"/>
+        </w:rPr>
+        <w:t>O</w:t>
+      </w:r>
+      <w:r>
+        <w:rPr>
+          <w:sz w:val="28"/>
+          <w:szCs w:val="32"/>
+        </w:rPr>
+        <w:t>ut</w:t>
+      </w:r>
+      <w:r>
+        <w:rPr>
+          <w:sz w:val="28"/>
+          <w:szCs w:val="32"/>
+        </w:rPr>
+        <w:t xml:space="preserve"> (post)</w:t>
+      </w:r>
+    </w:p>
+    <w:p>
+      <w:pPr>
+        <w:rPr>
+          <w:szCs w:val="20"/>
+        </w:rPr>
+      </w:pPr>
+      <w:r>
+        <w:rPr>
+          <w:rFonts w:hint="eastAsia"/>
+          <w:szCs w:val="20"/>
+        </w:rPr>
+        <w:t>2</w:t>
+      </w:r>
+      <w:r>
+        <w:rPr>
+          <w:szCs w:val="20"/>
+        </w:rPr>
+        <w:t>00</w:t>
+      </w:r>
+    </w:p>
+    <w:p>
+      <w:pPr>
+        <w:rPr>
+          <w:szCs w:val="20"/>
+        </w:rPr>
+      </w:pPr>
+      <w:r>
+        <w:rPr>
+          <w:szCs w:val="20"/>
+        </w:rPr>
+        <w:t>Text - success</w:t>
+      </w:r>
+    </w:p>
+    <w:p>
+      <w:pPr>
+        <w:rPr>
+          <w:sz w:val="28"/>
+          <w:szCs w:val="32"/>
+        </w:rPr>
+      </w:pPr>
+      <w:r>
+        <w:rPr>
+          <w:sz w:val="28"/>
+          <w:szCs w:val="32"/>
+        </w:rPr>
+        <w:t>/SignUp (post)</w:t>
+      </w:r>
+    </w:p>
+    <w:p>
+      <w:r>
+        <w:rPr>
+          <w:rFonts w:hint="eastAsia"/>
+        </w:rPr>
+        <w:t>파라미터:</w:t>
+      </w:r>
+      <w:r>
+        <w:t xml:space="preserve"> ID, password, name</w:t>
+      </w:r>
+    </w:p>
+    <w:p>
+      <w:pPr>
+        <w:rPr>
+          <w:szCs w:val="20"/>
+        </w:rPr>
+      </w:pPr>
+      <w:r>
+        <w:rPr>
+          <w:rFonts w:hint="eastAsia"/>
+          <w:szCs w:val="20"/>
         </w:rPr>
         <w:lastRenderedPageBreak/>
-        <w:t>&lt;</w:t>
-      </w:r>
-      <w:r>
-        <w:rPr>
-          <w:sz w:val="28"/>
-          <w:szCs w:val="32"/>
-        </w:rPr>
-        <w:t>API&gt;</w:t>
-      </w:r>
-    </w:p>
-    <w:p>
-      <w:pPr>
-        <w:rPr>
-          <w:sz w:val="28"/>
-          <w:szCs w:val="32"/>
-        </w:rPr>
-      </w:pPr>
-      <w:r>
-        <w:rPr>
-          <w:rFonts w:hint="eastAsia"/>
-          <w:sz w:val="28"/>
-          <w:szCs w:val="32"/>
-        </w:rPr>
-        <w:t>기본포트:</w:t>
-      </w:r>
-      <w:r>
-        <w:rPr>
-          <w:sz w:val="28"/>
-          <w:szCs w:val="32"/>
-        </w:rPr>
+        <w:t>2</w:t>
+      </w:r>
+      <w:r>
+        <w:rPr>
+          <w:szCs w:val="20"/>
+        </w:rPr>
+        <w:t xml:space="preserve">00 – </w:t>
+      </w:r>
+      <w:r>
+        <w:rPr>
+          <w:rFonts w:hint="eastAsia"/>
+          <w:szCs w:val="20"/>
+        </w:rPr>
+        <w:t>회원가입 성공</w:t>
+      </w:r>
+    </w:p>
+    <w:p>
+      <w:pPr>
+        <w:rPr>
+          <w:szCs w:val="20"/>
+        </w:rPr>
+      </w:pPr>
+      <w:r>
+        <w:rPr>
+          <w:szCs w:val="20"/>
+        </w:rPr>
+        <w:t>Text - success</w:t>
+      </w:r>
+    </w:p>
+    <w:p>
+      <w:pPr>
+        <w:rPr>
+          <w:szCs w:val="20"/>
+        </w:rPr>
+      </w:pPr>
+      <w:r>
+        <w:rPr>
+          <w:rFonts w:hint="eastAsia"/>
+          <w:szCs w:val="20"/>
+        </w:rPr>
+        <w:t>2</w:t>
+      </w:r>
+      <w:r>
+        <w:rPr>
+          <w:szCs w:val="20"/>
+        </w:rPr>
+        <w:t>0</w:t>
+      </w:r>
+      <w:r>
+        <w:rPr>
+          <w:szCs w:val="20"/>
+        </w:rPr>
+        <w:t>0</w:t>
+      </w:r>
+      <w:r>
+        <w:rPr>
+          <w:szCs w:val="20"/>
+        </w:rPr>
+        <w:t xml:space="preserve"> – ID</w:t>
+      </w:r>
+      <w:r>
+        <w:rPr>
+          <w:rFonts w:hint="eastAsia"/>
+          <w:szCs w:val="20"/>
+        </w:rPr>
+        <w:t>가 이미 존재</w:t>
+      </w:r>
+    </w:p>
+    <w:p>
+      <w:pPr>
+        <w:rPr>
+          <w:szCs w:val="20"/>
+        </w:rPr>
+      </w:pPr>
+      <w:r>
+        <w:rPr>
+          <w:szCs w:val="20"/>
+        </w:rPr>
+        <w:t>Text – already exist</w:t>
+      </w:r>
+    </w:p>
+    <w:p>
+      <w:pPr>
+        <w:rPr>
+          <w:sz w:val="28"/>
+          <w:szCs w:val="32"/>
+        </w:rPr>
+      </w:pPr>
+      <w:r>
+        <w:rPr>
+          <w:rFonts w:hint="eastAsia"/>
+          <w:sz w:val="28"/>
+          <w:szCs w:val="32"/>
+        </w:rPr>
+        <w:t>/</w:t>
+      </w:r>
+      <w:r>
+        <w:rPr>
+          <w:sz w:val="28"/>
+          <w:szCs w:val="32"/>
+        </w:rPr>
+        <w:t>SeeList (post)</w:t>
+      </w:r>
+    </w:p>
+    <w:p>
+      <w:r>
+        <w:rPr>
+          <w:rFonts w:hint="eastAsia"/>
+        </w:rPr>
+        <w:t>2</w:t>
+      </w:r>
+      <w:r>
+        <w:t>00</w:t>
+      </w:r>
+    </w:p>
+    <w:p>
+      <w:r>
+        <w:t>Json – item</w:t>
+      </w:r>
+    </w:p>
+    <w:p>
+      <w:pPr>
+        <w:rPr>
+          <w:sz w:val="28"/>
+          <w:szCs w:val="32"/>
+        </w:rPr>
+      </w:pPr>
+      <w:r>
+        <w:rPr>
+          <w:sz w:val="28"/>
+          <w:szCs w:val="32"/>
+        </w:rPr>
+        <w:t>/SeeHistory (post)</w:t>
+      </w:r>
+    </w:p>
+    <w:p>
+      <w:r>
+        <w:rPr>
+          <w:rFonts w:hint="eastAsia"/>
+        </w:rPr>
+        <w:t>파라미터 u</w:t>
+      </w:r>
+      <w:r>
+        <w:t>ser(ID)</w:t>
+      </w:r>
+    </w:p>
+    <w:p>
+      <w:r>
+        <w:rPr>
+          <w:rFonts w:hint="eastAsia"/>
+        </w:rPr>
+        <w:t>2</w:t>
+      </w:r>
+      <w:r>
+        <w:t>00</w:t>
+      </w:r>
+    </w:p>
+    <w:p>
+      <w:r>
+        <w:t>Json - history</w:t>
+      </w:r>
+    </w:p>
+    <w:p>
+      <w:pPr>
+        <w:rPr>
+          <w:sz w:val="28"/>
+          <w:szCs w:val="32"/>
+        </w:rPr>
+      </w:pPr>
+      <w:r>
+        <w:rPr>
+          <w:rFonts w:hint="eastAsia"/>
+          <w:sz w:val="28"/>
+          <w:szCs w:val="32"/>
+        </w:rPr>
+        <w:t>/</w:t>
+      </w:r>
+      <w:r>
+        <w:rPr>
+          <w:sz w:val="28"/>
+          <w:szCs w:val="32"/>
+        </w:rPr>
+        <w:t>UserInfo</w:t>
+      </w:r>
+      <w:r>
+        <w:rPr>
+          <w:rFonts w:hint="eastAsia"/>
+          <w:sz w:val="28"/>
+          <w:szCs w:val="32"/>
+        </w:rPr>
+        <w:t>r</w:t>
+      </w:r>
+      <w:r>
+        <w:rPr>
+          <w:sz w:val="28"/>
+          <w:szCs w:val="32"/>
+        </w:rPr>
+        <w:t>m (post)</w:t>
+      </w:r>
+    </w:p>
+    <w:p>
+      <w:r>
+        <w:rPr>
+          <w:rFonts w:hint="eastAsia"/>
+        </w:rPr>
+        <w:t>파라미터 I</w:t>
+      </w:r>
+      <w:r>
+        <w:t>D</w:t>
+      </w:r>
+    </w:p>
+    <w:p>
+      <w:r>
+        <w:rPr>
+          <w:rFonts w:hint="eastAsia"/>
+        </w:rPr>
+        <w:t>2</w:t>
+      </w:r>
+      <w:r>
+        <w:t>00</w:t>
+      </w:r>
+    </w:p>
+    <w:p>
+      <w:r>
+        <w:t>Json - user</w:t>
+      </w:r>
+    </w:p>
+    <w:p>
+      <w:pPr>
+        <w:rPr>
+          <w:sz w:val="28"/>
+          <w:szCs w:val="32"/>
+        </w:rPr>
+      </w:pPr>
+      <w:r>
+        <w:rPr>
+          <w:rFonts w:hint="eastAsia"/>
+          <w:sz w:val="28"/>
+          <w:szCs w:val="32"/>
+        </w:rPr>
+        <w:t>/</w:t>
+      </w:r>
+      <w:r>
+        <w:rPr>
+          <w:sz w:val="28"/>
+          <w:szCs w:val="32"/>
+        </w:rPr>
+        <w:t>Pay (post)</w:t>
+      </w:r>
+    </w:p>
+    <w:p>
+      <w:pPr>
+        <w:rPr>
+          <w:rFonts w:hint="eastAsia"/>
+        </w:rPr>
+      </w:pPr>
+      <w:r>
+        <w:rPr>
+          <w:rFonts w:hint="eastAsia"/>
+        </w:rPr>
+        <w:t>파라미터 I</w:t>
+      </w:r>
+      <w:r>
+        <w:t>D item date flag(0,1) amount</w:t>
+      </w:r>
+      <w:r>
         <w:t xml:space="preserve"> </w:t>
       </w:r>
       <w:r>
         <w:rPr>
-          <w:sz w:val="28"/>
-          <w:szCs w:val="32"/>
-        </w:rPr>
-        <w:t>54.180.81.90</w:t>
-      </w:r>
-      <w:r>
-        <w:rPr>
-          <w:sz w:val="28"/>
-          <w:szCs w:val="32"/>
-        </w:rPr>
-        <w:t>/3000</w:t>
-      </w:r>
-    </w:p>
-    <w:p>
-      <w:pPr>
-        <w:rPr>
-          <w:sz w:val="28"/>
-          <w:szCs w:val="32"/>
-        </w:rPr>
-      </w:pPr>
-      <w:r>
-        <w:rPr>
-          <w:rFonts w:hint="eastAsia"/>
-          <w:sz w:val="28"/>
-          <w:szCs w:val="32"/>
-        </w:rPr>
-        <w:t>/</w:t>
-      </w:r>
-      <w:proofErr w:type="spellStart"/>
-      <w:r>
-        <w:rPr>
-          <w:rFonts w:hint="eastAsia"/>
-          <w:sz w:val="28"/>
-          <w:szCs w:val="32"/>
-        </w:rPr>
-        <w:t>L</w:t>
-      </w:r>
-      <w:r>
-        <w:rPr>
-          <w:sz w:val="28"/>
-          <w:szCs w:val="32"/>
-        </w:rPr>
-        <w:t>ogIn</w:t>
-      </w:r>
-      <w:proofErr w:type="spellEnd"/>
-      <w:r>
-        <w:rPr>
-          <w:sz w:val="28"/>
-          <w:szCs w:val="32"/>
-        </w:rPr>
-        <w:t xml:space="preserve"> (post)</w:t>
-      </w:r>
-    </w:p>
-    <w:p>
-      <w:pPr>
-        <w:rPr>
-          <w:szCs w:val="20"/>
-        </w:rPr>
-      </w:pPr>
-      <w:r>
-        <w:rPr>
-          <w:rFonts w:hint="eastAsia"/>
-          <w:szCs w:val="20"/>
-        </w:rPr>
-        <w:t>파라미터:</w:t>
-      </w:r>
-      <w:r>
-        <w:rPr>
-          <w:szCs w:val="20"/>
-        </w:rPr>
-        <w:t xml:space="preserve"> </w:t>
-      </w:r>
-      <w:r>
-        <w:rPr>
-          <w:rFonts w:hint="eastAsia"/>
-          <w:szCs w:val="20"/>
-        </w:rPr>
-        <w:t>I</w:t>
-      </w:r>
-      <w:r>
-        <w:rPr>
-          <w:szCs w:val="20"/>
-        </w:rPr>
-        <w:t>D, password</w:t>
-      </w:r>
-    </w:p>
-    <w:p>
-      <w:pPr>
-        <w:rPr>
-          <w:szCs w:val="20"/>
-        </w:rPr>
-      </w:pPr>
-      <w:r>
-        <w:rPr>
-          <w:rFonts w:hint="eastAsia"/>
-          <w:szCs w:val="20"/>
-        </w:rPr>
-        <w:t>결과값</w:t>
-      </w:r>
-    </w:p>
-    <w:p>
-      <w:pPr>
-        <w:rPr>
-          <w:szCs w:val="20"/>
-        </w:rPr>
-      </w:pPr>
-      <w:r>
-        <w:rPr>
-          <w:rFonts w:hint="eastAsia"/>
-          <w:szCs w:val="20"/>
-        </w:rPr>
-        <w:t>2</w:t>
-      </w:r>
-      <w:r>
-        <w:rPr>
-          <w:szCs w:val="20"/>
-        </w:rPr>
-        <w:t xml:space="preserve">00 – </w:t>
-      </w:r>
-      <w:r>
-        <w:rPr>
-          <w:rFonts w:hint="eastAsia"/>
-          <w:szCs w:val="20"/>
-        </w:rPr>
-        <w:t>I</w:t>
-      </w:r>
-      <w:r>
-        <w:rPr>
-          <w:szCs w:val="20"/>
-        </w:rPr>
-        <w:t xml:space="preserve">D, password </w:t>
-      </w:r>
-      <w:r>
-        <w:rPr>
-          <w:rFonts w:hint="eastAsia"/>
-          <w:szCs w:val="20"/>
-        </w:rPr>
-        <w:t>일치 시</w:t>
-      </w:r>
-    </w:p>
-    <w:p>
-      <w:pPr>
-        <w:rPr>
-          <w:szCs w:val="20"/>
-        </w:rPr>
-      </w:pPr>
-      <w:r>
-        <w:rPr>
-          <w:szCs w:val="20"/>
-        </w:rPr>
-        <w:t>Text - success</w:t>
-      </w:r>
-    </w:p>
-    <w:p>
-      <w:pPr>
-        <w:rPr>
-          <w:szCs w:val="20"/>
-        </w:rPr>
-      </w:pPr>
-      <w:r>
-        <w:rPr>
-          <w:rFonts w:hint="eastAsia"/>
-          <w:szCs w:val="20"/>
-        </w:rPr>
-        <w:t>2</w:t>
-      </w:r>
-      <w:r>
-        <w:rPr>
-          <w:szCs w:val="20"/>
-        </w:rPr>
-        <w:t>04 – ID</w:t>
-      </w:r>
-      <w:r>
-        <w:rPr>
-          <w:rFonts w:hint="eastAsia"/>
-          <w:szCs w:val="20"/>
-        </w:rPr>
-        <w:t xml:space="preserve">나 </w:t>
-      </w:r>
-      <w:r>
-        <w:rPr>
-          <w:szCs w:val="20"/>
-        </w:rPr>
-        <w:t xml:space="preserve">password </w:t>
-      </w:r>
-      <w:r>
-        <w:rPr>
-          <w:rFonts w:hint="eastAsia"/>
-          <w:szCs w:val="20"/>
-        </w:rPr>
-        <w:t>불일치 시</w:t>
-      </w:r>
-    </w:p>
-    <w:p>
-      <w:pPr>
-        <w:rPr>
-          <w:szCs w:val="20"/>
-        </w:rPr>
-      </w:pPr>
-      <w:r>
-        <w:rPr>
-          <w:szCs w:val="20"/>
-        </w:rPr>
-        <w:t>Text - wrong</w:t>
-      </w:r>
-    </w:p>
-    <w:p>
-      <w:pPr>
-        <w:rPr>
-          <w:sz w:val="28"/>
-          <w:szCs w:val="32"/>
-        </w:rPr>
-      </w:pPr>
-      <w:r>
-        <w:rPr>
-          <w:rFonts w:hint="eastAsia"/>
-          <w:sz w:val="28"/>
-          <w:szCs w:val="32"/>
-        </w:rPr>
-        <w:t>/</w:t>
-      </w:r>
-      <w:proofErr w:type="spellStart"/>
-      <w:r>
-        <w:rPr>
-          <w:rFonts w:hint="eastAsia"/>
-          <w:sz w:val="28"/>
-          <w:szCs w:val="32"/>
-        </w:rPr>
-        <w:t>L</w:t>
-      </w:r>
-      <w:r>
-        <w:rPr>
-          <w:sz w:val="28"/>
-          <w:szCs w:val="32"/>
-        </w:rPr>
-        <w:t>og</w:t>
-      </w:r>
-      <w:r>
-        <w:rPr>
-          <w:rFonts w:hint="eastAsia"/>
-          <w:sz w:val="28"/>
-          <w:szCs w:val="32"/>
-        </w:rPr>
-        <w:t>O</w:t>
-      </w:r>
-      <w:r>
-        <w:rPr>
-          <w:sz w:val="28"/>
-          <w:szCs w:val="32"/>
-        </w:rPr>
-        <w:t>ut</w:t>
-      </w:r>
-      <w:proofErr w:type="spellEnd"/>
-      <w:r>
-        <w:rPr>
-          <w:sz w:val="28"/>
-          <w:szCs w:val="32"/>
-        </w:rPr>
-        <w:t xml:space="preserve"> (post)</w:t>
-      </w:r>
-    </w:p>
-    <w:p>
-      <w:pPr>
-        <w:rPr>
-          <w:szCs w:val="20"/>
-        </w:rPr>
-      </w:pPr>
-      <w:r>
-        <w:rPr>
-          <w:rFonts w:hint="eastAsia"/>
-          <w:szCs w:val="20"/>
-        </w:rPr>
-        <w:t>2</w:t>
-      </w:r>
-      <w:r>
-        <w:rPr>
-          <w:szCs w:val="20"/>
-        </w:rPr>
-        <w:t>00</w:t>
-      </w:r>
-    </w:p>
-    <w:p>
-      <w:pPr>
-        <w:rPr>
-          <w:szCs w:val="20"/>
-        </w:rPr>
-      </w:pPr>
-      <w:r>
-        <w:rPr>
-          <w:szCs w:val="20"/>
-        </w:rPr>
-        <w:t>Text - success</w:t>
-      </w:r>
-    </w:p>
-    <w:p>
-      <w:pPr>
-        <w:rPr>
-          <w:sz w:val="28"/>
-          <w:szCs w:val="32"/>
-        </w:rPr>
-      </w:pPr>
-      <w:r>
-        <w:rPr>
-          <w:sz w:val="28"/>
-          <w:szCs w:val="32"/>
-        </w:rPr>
-        <w:t>/</w:t>
-      </w:r>
-      <w:proofErr w:type="spellStart"/>
-      <w:r>
-        <w:rPr>
-          <w:sz w:val="28"/>
-          <w:szCs w:val="32"/>
-        </w:rPr>
-        <w:t>SignUp</w:t>
-      </w:r>
-      <w:proofErr w:type="spellEnd"/>
-      <w:r>
-        <w:rPr>
-          <w:sz w:val="28"/>
-          <w:szCs w:val="32"/>
-        </w:rPr>
-        <w:t xml:space="preserve"> (post)</w:t>
-      </w:r>
-    </w:p>
-    <w:p>
-      <w:r>
-        <w:rPr>
-          <w:rFonts w:hint="eastAsia"/>
-        </w:rPr>
-        <w:t>파라미터:</w:t>
-      </w:r>
-      <w:r>
-        <w:t xml:space="preserve"> ID, password, name</w:t>
-      </w:r>
-    </w:p>
-    <w:p>
-      <w:pPr>
-        <w:rPr>
-          <w:szCs w:val="20"/>
-        </w:rPr>
-      </w:pPr>
-      <w:r>
-        <w:rPr>
-          <w:rFonts w:hint="eastAsia"/>
-          <w:szCs w:val="20"/>
-        </w:rPr>
-        <w:t>2</w:t>
-      </w:r>
-      <w:r>
-        <w:rPr>
-          <w:szCs w:val="20"/>
-        </w:rPr>
-        <w:t xml:space="preserve">00 – </w:t>
-      </w:r>
-      <w:r>
-        <w:rPr>
-          <w:rFonts w:hint="eastAsia"/>
-          <w:szCs w:val="20"/>
-        </w:rPr>
-        <w:t>회원가입 성공</w:t>
-      </w:r>
-    </w:p>
-    <w:p>
-      <w:pPr>
-        <w:rPr>
-          <w:szCs w:val="20"/>
-        </w:rPr>
-      </w:pPr>
-      <w:r>
-        <w:rPr>
-          <w:szCs w:val="20"/>
-        </w:rPr>
-        <w:t>Text - success</w:t>
-      </w:r>
-    </w:p>
-    <w:p>
-      <w:pPr>
-        <w:rPr>
-          <w:szCs w:val="20"/>
-        </w:rPr>
-      </w:pPr>
-      <w:r>
-        <w:rPr>
-          <w:rFonts w:hint="eastAsia"/>
-          <w:szCs w:val="20"/>
-        </w:rPr>
-        <w:t>2</w:t>
-      </w:r>
-      <w:r>
-        <w:rPr>
-          <w:szCs w:val="20"/>
-        </w:rPr>
-        <w:t>04 – ID</w:t>
-      </w:r>
-      <w:r>
-        <w:rPr>
-          <w:rFonts w:hint="eastAsia"/>
-          <w:szCs w:val="20"/>
-        </w:rPr>
-        <w:t>가 이미 존재</w:t>
-      </w:r>
-    </w:p>
-    <w:p>
-      <w:pPr>
-        <w:rPr>
-          <w:szCs w:val="20"/>
-        </w:rPr>
-      </w:pPr>
-      <w:r>
-        <w:rPr>
-          <w:szCs w:val="20"/>
-        </w:rPr>
-        <w:t>Text – already exist</w:t>
-      </w:r>
-    </w:p>
-    <w:p>
-      <w:pPr>
-        <w:rPr>
-          <w:sz w:val="28"/>
-          <w:szCs w:val="32"/>
-        </w:rPr>
-      </w:pPr>
-      <w:r>
-        <w:rPr>
-          <w:rFonts w:hint="eastAsia"/>
-          <w:sz w:val="28"/>
-          <w:szCs w:val="32"/>
-        </w:rPr>
-        <w:t>/</w:t>
-      </w:r>
-      <w:proofErr w:type="spellStart"/>
-      <w:r>
-        <w:rPr>
-          <w:sz w:val="28"/>
-          <w:szCs w:val="32"/>
-        </w:rPr>
-        <w:t>SeeList</w:t>
-      </w:r>
-      <w:proofErr w:type="spellEnd"/>
-      <w:r>
-        <w:rPr>
-          <w:sz w:val="28"/>
-          <w:szCs w:val="32"/>
-        </w:rPr>
-        <w:t xml:space="preserve"> (post)</w:t>
-      </w:r>
-    </w:p>
-    <w:p>
-      <w:r>
-        <w:rPr>
-          <w:rFonts w:hint="eastAsia"/>
-        </w:rPr>
-        <w:t>2</w:t>
-      </w:r>
-      <w:r>
-        <w:t>00</w:t>
-      </w:r>
-    </w:p>
-    <w:p>
-      <w:r>
-        <w:t>Json – item</w:t>
-      </w:r>
-    </w:p>
-    <w:p>
-      <w:pPr>
-        <w:rPr>
-          <w:sz w:val="28"/>
-          <w:szCs w:val="32"/>
-        </w:rPr>
-      </w:pPr>
-      <w:r>
-        <w:rPr>
-          <w:sz w:val="28"/>
-          <w:szCs w:val="32"/>
-        </w:rPr>
-        <w:t>/</w:t>
-      </w:r>
-      <w:proofErr w:type="spellStart"/>
-      <w:r>
-        <w:rPr>
-          <w:sz w:val="28"/>
-          <w:szCs w:val="32"/>
-        </w:rPr>
-        <w:t>SeeHistory</w:t>
-      </w:r>
-      <w:proofErr w:type="spellEnd"/>
-      <w:r>
-        <w:rPr>
-          <w:sz w:val="28"/>
-          <w:szCs w:val="32"/>
-        </w:rPr>
-        <w:t xml:space="preserve"> (post)</w:t>
-      </w:r>
-    </w:p>
-    <w:p>
-      <w:r>
-        <w:rPr>
-          <w:rFonts w:hint="eastAsia"/>
-        </w:rPr>
-        <w:t>파라미터 u</w:t>
-      </w:r>
-      <w:r>
-        <w:t>ser(ID)</w:t>
-      </w:r>
-    </w:p>
-    <w:p>
-      <w:r>
-        <w:rPr>
-          <w:rFonts w:hint="eastAsia"/>
-        </w:rPr>
-        <w:t>2</w:t>
-      </w:r>
-      <w:r>
-        <w:t>00</w:t>
-      </w:r>
-    </w:p>
-    <w:p>
-      <w:r>
-        <w:lastRenderedPageBreak/>
-        <w:t>Json - history</w:t>
-      </w:r>
-    </w:p>
-    <w:p>
-      <w:pPr>
-        <w:rPr>
-          <w:sz w:val="28"/>
-          <w:szCs w:val="32"/>
-        </w:rPr>
-      </w:pPr>
-      <w:r>
-        <w:rPr>
-          <w:rFonts w:hint="eastAsia"/>
-          <w:sz w:val="28"/>
-          <w:szCs w:val="32"/>
-        </w:rPr>
-        <w:t>/</w:t>
-      </w:r>
-      <w:proofErr w:type="spellStart"/>
-      <w:r>
-        <w:rPr>
-          <w:sz w:val="28"/>
-          <w:szCs w:val="32"/>
-        </w:rPr>
-        <w:t>UserInfo</w:t>
-      </w:r>
-      <w:r>
-        <w:rPr>
-          <w:rFonts w:hint="eastAsia"/>
-          <w:sz w:val="28"/>
-          <w:szCs w:val="32"/>
-        </w:rPr>
-        <w:t>r</w:t>
+          <w:rFonts w:hint="eastAsia"/>
+        </w:rPr>
+        <w:t>n</w:t>
+      </w:r>
+      <w:r>
+        <w:t>umber</w:t>
       </w:r>
       <w:bookmarkStart w:id="0" w:name="_GoBack"/>
       <w:bookmarkEnd w:id="0"/>
-      <w:r>
-        <w:rPr>
-          <w:sz w:val="28"/>
-          <w:szCs w:val="32"/>
-        </w:rPr>
-        <w:t>m</w:t>
-      </w:r>
-      <w:proofErr w:type="spellEnd"/>
-      <w:r>
-        <w:rPr>
-          <w:sz w:val="28"/>
-          <w:szCs w:val="32"/>
-        </w:rPr>
-        <w:t xml:space="preserve"> (post)</w:t>
-      </w:r>
-    </w:p>
-    <w:p>
-      <w:r>
-        <w:rPr>
-          <w:rFonts w:hint="eastAsia"/>
-        </w:rPr>
-        <w:t>파라미터 I</w:t>
-      </w:r>
-      <w:r>
-        <w:t>D</w:t>
-      </w:r>
-    </w:p>
-    <w:p>
-      <w:r>
-        <w:rPr>
-          <w:rFonts w:hint="eastAsia"/>
-        </w:rPr>
-        <w:t>2</w:t>
-      </w:r>
-      <w:r>
-        <w:t>00</w:t>
-      </w:r>
-    </w:p>
-    <w:p>
-      <w:r>
-        <w:t>Json - user</w:t>
-      </w:r>
-    </w:p>
-    <w:p>
-      <w:pPr>
-        <w:rPr>
-          <w:sz w:val="28"/>
-          <w:szCs w:val="32"/>
-        </w:rPr>
-      </w:pPr>
-      <w:r>
-        <w:rPr>
-          <w:rFonts w:hint="eastAsia"/>
-          <w:sz w:val="28"/>
-          <w:szCs w:val="32"/>
-        </w:rPr>
-        <w:t>/</w:t>
-      </w:r>
-      <w:r>
-        <w:rPr>
-          <w:sz w:val="28"/>
-          <w:szCs w:val="32"/>
-        </w:rPr>
-        <w:t>Pay (post)</w:t>
-      </w:r>
-    </w:p>
-    <w:p>
-      <w:r>
-        <w:rPr>
-          <w:rFonts w:hint="eastAsia"/>
-        </w:rPr>
-        <w:t>파라미터 I</w:t>
-      </w:r>
-      <w:r>
-        <w:t>D item date flag(0,1) amount</w:t>
-      </w:r>
     </w:p>
     <w:p>
       <w:r>

--- a/server_doc.docx
+++ b/server_doc.docx
@@ -414,7 +414,432 @@
           <w:sz w:val="28"/>
           <w:szCs w:val="32"/>
         </w:rPr>
-        <w:t>IsItem</w:t>
+        <w:t>IsItem (post)</w:t>
+      </w:r>
+    </w:p>
+    <w:p>
+      <w:pPr>
+        <w:rPr>
+          <w:szCs w:val="20"/>
+        </w:rPr>
+      </w:pPr>
+      <w:r>
+        <w:rPr>
+          <w:rFonts w:hint="eastAsia"/>
+          <w:szCs w:val="20"/>
+        </w:rPr>
+        <w:t>파라미터:</w:t>
+      </w:r>
+      <w:r>
+        <w:rPr>
+          <w:szCs w:val="20"/>
+        </w:rPr>
+        <w:t xml:space="preserve"> name</w:t>
+      </w:r>
+    </w:p>
+    <w:p>
+      <w:pPr>
+        <w:rPr>
+          <w:szCs w:val="20"/>
+        </w:rPr>
+      </w:pPr>
+      <w:r>
+        <w:rPr>
+          <w:rFonts w:hint="eastAsia"/>
+          <w:szCs w:val="20"/>
+        </w:rPr>
+        <w:t>결과값</w:t>
+      </w:r>
+    </w:p>
+    <w:p>
+      <w:pPr>
+        <w:rPr>
+          <w:szCs w:val="20"/>
+        </w:rPr>
+      </w:pPr>
+      <w:r>
+        <w:rPr>
+          <w:rFonts w:hint="eastAsia"/>
+          <w:szCs w:val="20"/>
+        </w:rPr>
+        <w:t>2</w:t>
+      </w:r>
+      <w:r>
+        <w:rPr>
+          <w:szCs w:val="20"/>
+        </w:rPr>
+        <w:t xml:space="preserve">00 – </w:t>
+      </w:r>
+      <w:r>
+        <w:rPr>
+          <w:rFonts w:hint="eastAsia"/>
+          <w:szCs w:val="20"/>
+        </w:rPr>
+        <w:t>아이템 존재 시</w:t>
+      </w:r>
+    </w:p>
+    <w:p>
+      <w:pPr>
+        <w:rPr>
+          <w:szCs w:val="20"/>
+        </w:rPr>
+      </w:pPr>
+      <w:r>
+        <w:t>Json</w:t>
+      </w:r>
+      <w:r>
+        <w:rPr>
+          <w:szCs w:val="20"/>
+        </w:rPr>
+        <w:t xml:space="preserve"> </w:t>
+      </w:r>
+      <w:r>
+        <w:rPr>
+          <w:szCs w:val="20"/>
+        </w:rPr>
+        <w:t xml:space="preserve">- </w:t>
+      </w:r>
+      <w:r>
+        <w:t>message:</w:t>
+      </w:r>
+      <w:r>
+        <w:t xml:space="preserve"> </w:t>
+      </w:r>
+      <w:bookmarkStart w:id="0" w:name="_GoBack"/>
+      <w:bookmarkEnd w:id="0"/>
+      <w:r>
+        <w:rPr>
+          <w:szCs w:val="20"/>
+        </w:rPr>
+        <w:t>success</w:t>
+      </w:r>
+    </w:p>
+    <w:p>
+      <w:pPr>
+        <w:rPr>
+          <w:szCs w:val="20"/>
+        </w:rPr>
+      </w:pPr>
+      <w:r>
+        <w:rPr>
+          <w:rFonts w:hint="eastAsia"/>
+          <w:szCs w:val="20"/>
+        </w:rPr>
+        <w:t>2</w:t>
+      </w:r>
+      <w:r>
+        <w:rPr>
+          <w:szCs w:val="20"/>
+        </w:rPr>
+        <w:t xml:space="preserve">00 – </w:t>
+      </w:r>
+      <w:r>
+        <w:rPr>
+          <w:rFonts w:hint="eastAsia"/>
+          <w:szCs w:val="20"/>
+        </w:rPr>
+        <w:t>아이템 없을 시</w:t>
+      </w:r>
+    </w:p>
+    <w:p>
+      <w:pPr>
+        <w:rPr>
+          <w:szCs w:val="20"/>
+        </w:rPr>
+      </w:pPr>
+      <w:r>
+        <w:t>Json</w:t>
+      </w:r>
+      <w:r>
+        <w:rPr>
+          <w:szCs w:val="20"/>
+        </w:rPr>
+        <w:t xml:space="preserve"> -</w:t>
+      </w:r>
+      <w:r>
+        <w:rPr>
+          <w:szCs w:val="20"/>
+        </w:rPr>
+        <w:t xml:space="preserve"> </w:t>
+      </w:r>
+      <w:r>
+        <w:t>message:</w:t>
+      </w:r>
+      <w:r>
+        <w:rPr>
+          <w:szCs w:val="20"/>
+        </w:rPr>
+        <w:t xml:space="preserve"> wrong</w:t>
+      </w:r>
+    </w:p>
+    <w:p>
+      <w:pPr>
+        <w:rPr>
+          <w:sz w:val="28"/>
+          <w:szCs w:val="32"/>
+        </w:rPr>
+      </w:pPr>
+    </w:p>
+    <w:p>
+      <w:pPr>
+        <w:rPr>
+          <w:sz w:val="28"/>
+          <w:szCs w:val="32"/>
+        </w:rPr>
+      </w:pPr>
+      <w:r>
+        <w:rPr>
+          <w:rFonts w:hint="eastAsia"/>
+          <w:sz w:val="28"/>
+          <w:szCs w:val="32"/>
+        </w:rPr>
+        <w:t>/L</w:t>
+      </w:r>
+      <w:r>
+        <w:rPr>
+          <w:sz w:val="28"/>
+          <w:szCs w:val="32"/>
+        </w:rPr>
+        <w:t>ogIn (post)</w:t>
+      </w:r>
+    </w:p>
+    <w:p>
+      <w:pPr>
+        <w:rPr>
+          <w:szCs w:val="20"/>
+        </w:rPr>
+      </w:pPr>
+      <w:r>
+        <w:rPr>
+          <w:rFonts w:hint="eastAsia"/>
+          <w:szCs w:val="20"/>
+        </w:rPr>
+        <w:t>파라미터:</w:t>
+      </w:r>
+      <w:r>
+        <w:rPr>
+          <w:szCs w:val="20"/>
+        </w:rPr>
+        <w:t xml:space="preserve"> </w:t>
+      </w:r>
+      <w:r>
+        <w:rPr>
+          <w:rFonts w:hint="eastAsia"/>
+          <w:szCs w:val="20"/>
+        </w:rPr>
+        <w:t>I</w:t>
+      </w:r>
+      <w:r>
+        <w:rPr>
+          <w:szCs w:val="20"/>
+        </w:rPr>
+        <w:t>D, password</w:t>
+      </w:r>
+    </w:p>
+    <w:p>
+      <w:pPr>
+        <w:rPr>
+          <w:szCs w:val="20"/>
+        </w:rPr>
+      </w:pPr>
+      <w:r>
+        <w:rPr>
+          <w:rFonts w:hint="eastAsia"/>
+          <w:szCs w:val="20"/>
+        </w:rPr>
+        <w:t>결과값</w:t>
+      </w:r>
+    </w:p>
+    <w:p>
+      <w:pPr>
+        <w:rPr>
+          <w:szCs w:val="20"/>
+        </w:rPr>
+      </w:pPr>
+      <w:r>
+        <w:rPr>
+          <w:rFonts w:hint="eastAsia"/>
+          <w:szCs w:val="20"/>
+        </w:rPr>
+        <w:t>2</w:t>
+      </w:r>
+      <w:r>
+        <w:rPr>
+          <w:szCs w:val="20"/>
+        </w:rPr>
+        <w:t xml:space="preserve">00 – </w:t>
+      </w:r>
+      <w:r>
+        <w:rPr>
+          <w:rFonts w:hint="eastAsia"/>
+          <w:szCs w:val="20"/>
+        </w:rPr>
+        <w:t>I</w:t>
+      </w:r>
+      <w:r>
+        <w:rPr>
+          <w:szCs w:val="20"/>
+        </w:rPr>
+        <w:t xml:space="preserve">D, password </w:t>
+      </w:r>
+      <w:r>
+        <w:rPr>
+          <w:rFonts w:hint="eastAsia"/>
+          <w:szCs w:val="20"/>
+        </w:rPr>
+        <w:t>일치 시</w:t>
+      </w:r>
+    </w:p>
+    <w:p>
+      <w:pPr>
+        <w:rPr>
+          <w:szCs w:val="20"/>
+        </w:rPr>
+      </w:pPr>
+      <w:r>
+        <w:t>Json</w:t>
+      </w:r>
+      <w:r>
+        <w:rPr>
+          <w:szCs w:val="20"/>
+        </w:rPr>
+        <w:t xml:space="preserve"> - </w:t>
+      </w:r>
+      <w:r>
+        <w:t>message:</w:t>
+      </w:r>
+      <w:r>
+        <w:t xml:space="preserve"> </w:t>
+      </w:r>
+      <w:r>
+        <w:rPr>
+          <w:szCs w:val="20"/>
+        </w:rPr>
+        <w:t>success</w:t>
+      </w:r>
+    </w:p>
+    <w:p>
+      <w:pPr>
+        <w:rPr>
+          <w:szCs w:val="20"/>
+        </w:rPr>
+      </w:pPr>
+      <w:r>
+        <w:rPr>
+          <w:rFonts w:hint="eastAsia"/>
+          <w:szCs w:val="20"/>
+        </w:rPr>
+        <w:t>2</w:t>
+      </w:r>
+      <w:r>
+        <w:rPr>
+          <w:szCs w:val="20"/>
+        </w:rPr>
+        <w:t>0</w:t>
+      </w:r>
+      <w:r>
+        <w:rPr>
+          <w:szCs w:val="20"/>
+        </w:rPr>
+        <w:t>0</w:t>
+      </w:r>
+      <w:r>
+        <w:rPr>
+          <w:szCs w:val="20"/>
+        </w:rPr>
+        <w:t xml:space="preserve"> – ID</w:t>
+      </w:r>
+      <w:r>
+        <w:rPr>
+          <w:rFonts w:hint="eastAsia"/>
+          <w:szCs w:val="20"/>
+        </w:rPr>
+        <w:t xml:space="preserve">나 </w:t>
+      </w:r>
+      <w:r>
+        <w:rPr>
+          <w:szCs w:val="20"/>
+        </w:rPr>
+        <w:t xml:space="preserve">password </w:t>
+      </w:r>
+      <w:r>
+        <w:rPr>
+          <w:rFonts w:hint="eastAsia"/>
+          <w:szCs w:val="20"/>
+        </w:rPr>
+        <w:t>불일치 시</w:t>
+      </w:r>
+    </w:p>
+    <w:p>
+      <w:pPr>
+        <w:rPr>
+          <w:szCs w:val="20"/>
+        </w:rPr>
+      </w:pPr>
+      <w:r>
+        <w:t>Json</w:t>
+      </w:r>
+      <w:r>
+        <w:rPr>
+          <w:szCs w:val="20"/>
+        </w:rPr>
+        <w:t xml:space="preserve"> </w:t>
+      </w:r>
+      <w:r>
+        <w:rPr>
+          <w:szCs w:val="20"/>
+        </w:rPr>
+        <w:t xml:space="preserve">- </w:t>
+      </w:r>
+      <w:r>
+        <w:t>message:</w:t>
+      </w:r>
+      <w:r>
+        <w:t xml:space="preserve"> </w:t>
+      </w:r>
+      <w:r>
+        <w:rPr>
+          <w:szCs w:val="20"/>
+        </w:rPr>
+        <w:t>wrong</w:t>
+      </w:r>
+    </w:p>
+    <w:p>
+      <w:pPr>
+        <w:rPr>
+          <w:sz w:val="28"/>
+          <w:szCs w:val="32"/>
+        </w:rPr>
+      </w:pPr>
+      <w:r>
+        <w:rPr>
+          <w:rFonts w:hint="eastAsia"/>
+          <w:sz w:val="28"/>
+          <w:szCs w:val="32"/>
+        </w:rPr>
+        <w:t>/L</w:t>
+      </w:r>
+      <w:r>
+        <w:rPr>
+          <w:sz w:val="28"/>
+          <w:szCs w:val="32"/>
+        </w:rPr>
+        <w:t>og</w:t>
+      </w:r>
+      <w:r>
+        <w:rPr>
+          <w:rFonts w:hint="eastAsia"/>
+          <w:sz w:val="28"/>
+          <w:szCs w:val="32"/>
+        </w:rPr>
+        <w:t>O</w:t>
+      </w:r>
+      <w:r>
+        <w:rPr>
+          <w:sz w:val="28"/>
+          <w:szCs w:val="32"/>
+        </w:rPr>
+        <w:t>ut</w:t>
       </w:r>
       <w:r>
         <w:rPr>
@@ -435,401 +860,41 @@
           <w:rFonts w:hint="eastAsia"/>
           <w:szCs w:val="20"/>
         </w:rPr>
-        <w:t>파라미터:</w:t>
-      </w:r>
-      <w:r>
-        <w:rPr>
-          <w:szCs w:val="20"/>
-        </w:rPr>
+        <w:t>2</w:t>
+      </w:r>
+      <w:r>
+        <w:rPr>
+          <w:szCs w:val="20"/>
+        </w:rPr>
+        <w:t>00</w:t>
+      </w:r>
+    </w:p>
+    <w:p>
+      <w:pPr>
+        <w:rPr>
+          <w:szCs w:val="20"/>
+        </w:rPr>
+      </w:pPr>
+      <w:r>
+        <w:t>Json</w:t>
+      </w:r>
+      <w:r>
+        <w:rPr>
+          <w:szCs w:val="20"/>
+        </w:rPr>
+        <w:t xml:space="preserve"> - </w:t>
+      </w:r>
+      <w:r>
+        <w:t>message:</w:t>
+      </w:r>
+      <w:r>
         <w:t xml:space="preserve"> </w:t>
       </w:r>
       <w:r>
         <w:rPr>
           <w:szCs w:val="20"/>
         </w:rPr>
-        <w:t>name</w:t>
-      </w:r>
-    </w:p>
-    <w:p>
-      <w:pPr>
-        <w:rPr>
-          <w:szCs w:val="20"/>
-        </w:rPr>
-      </w:pPr>
-      <w:r>
-        <w:rPr>
-          <w:rFonts w:hint="eastAsia"/>
-          <w:szCs w:val="20"/>
-        </w:rPr>
-        <w:t>결과값</w:t>
-      </w:r>
-    </w:p>
-    <w:p>
-      <w:pPr>
-        <w:rPr>
-          <w:szCs w:val="20"/>
-        </w:rPr>
-      </w:pPr>
-      <w:r>
-        <w:rPr>
-          <w:rFonts w:hint="eastAsia"/>
-          <w:szCs w:val="20"/>
-        </w:rPr>
-        <w:t>2</w:t>
-      </w:r>
-      <w:r>
-        <w:rPr>
-          <w:szCs w:val="20"/>
-        </w:rPr>
-        <w:t xml:space="preserve">00 – </w:t>
-      </w:r>
-      <w:r>
-        <w:rPr>
-          <w:rFonts w:hint="eastAsia"/>
-          <w:szCs w:val="20"/>
-        </w:rPr>
-        <w:t>아이템 존재</w:t>
-      </w:r>
-      <w:r>
-        <w:rPr>
-          <w:rFonts w:hint="eastAsia"/>
-          <w:szCs w:val="20"/>
-        </w:rPr>
-        <w:t xml:space="preserve"> 시</w:t>
-      </w:r>
-    </w:p>
-    <w:p>
-      <w:pPr>
-        <w:rPr>
-          <w:szCs w:val="20"/>
-        </w:rPr>
-      </w:pPr>
-      <w:r>
-        <w:rPr>
-          <w:szCs w:val="20"/>
-        </w:rPr>
-        <w:t>Text - success</w:t>
-      </w:r>
-    </w:p>
-    <w:p>
-      <w:pPr>
-        <w:rPr>
-          <w:szCs w:val="20"/>
-        </w:rPr>
-      </w:pPr>
-      <w:r>
-        <w:rPr>
-          <w:rFonts w:hint="eastAsia"/>
-          <w:szCs w:val="20"/>
-        </w:rPr>
-        <w:t>2</w:t>
-      </w:r>
-      <w:r>
-        <w:rPr>
-          <w:szCs w:val="20"/>
-        </w:rPr>
-        <w:t xml:space="preserve">00 – </w:t>
-      </w:r>
-      <w:r>
-        <w:rPr>
-          <w:rFonts w:hint="eastAsia"/>
-          <w:szCs w:val="20"/>
-        </w:rPr>
-        <w:t>아이템 없을</w:t>
-      </w:r>
-      <w:r>
-        <w:rPr>
-          <w:rFonts w:hint="eastAsia"/>
-          <w:szCs w:val="20"/>
-        </w:rPr>
-        <w:t xml:space="preserve"> 시</w:t>
-      </w:r>
-    </w:p>
-    <w:p>
-      <w:pPr>
-        <w:rPr>
-          <w:szCs w:val="20"/>
-        </w:rPr>
-      </w:pPr>
-      <w:r>
-        <w:rPr>
-          <w:szCs w:val="20"/>
-        </w:rPr>
-        <w:t>Text - wrong</w:t>
-      </w:r>
-    </w:p>
-    <w:p>
-      <w:pPr>
-        <w:rPr>
-          <w:sz w:val="28"/>
-          <w:szCs w:val="32"/>
-        </w:rPr>
-      </w:pPr>
-    </w:p>
-    <w:p>
-      <w:pPr>
-        <w:rPr>
-          <w:sz w:val="28"/>
-          <w:szCs w:val="32"/>
-        </w:rPr>
-      </w:pPr>
-      <w:r>
-        <w:rPr>
-          <w:rFonts w:hint="eastAsia"/>
-          <w:sz w:val="28"/>
-          <w:szCs w:val="32"/>
-        </w:rPr>
-        <w:t>/L</w:t>
-      </w:r>
-      <w:r>
-        <w:rPr>
-          <w:sz w:val="28"/>
-          <w:szCs w:val="32"/>
-        </w:rPr>
-        <w:t>ogIn (post)</w:t>
-      </w:r>
-    </w:p>
-    <w:p>
-      <w:pPr>
-        <w:rPr>
-          <w:szCs w:val="20"/>
-        </w:rPr>
-      </w:pPr>
-      <w:r>
-        <w:rPr>
-          <w:rFonts w:hint="eastAsia"/>
-          <w:szCs w:val="20"/>
-        </w:rPr>
-        <w:t>파라미터:</w:t>
-      </w:r>
-      <w:r>
-        <w:rPr>
-          <w:szCs w:val="20"/>
-        </w:rPr>
-        <w:t xml:space="preserve"> </w:t>
-      </w:r>
-      <w:r>
-        <w:rPr>
-          <w:rFonts w:hint="eastAsia"/>
-          <w:szCs w:val="20"/>
-        </w:rPr>
-        <w:t>I</w:t>
-      </w:r>
-      <w:r>
-        <w:rPr>
-          <w:szCs w:val="20"/>
-        </w:rPr>
-        <w:t>D, password</w:t>
-      </w:r>
-    </w:p>
-    <w:p>
-      <w:pPr>
-        <w:rPr>
-          <w:szCs w:val="20"/>
-        </w:rPr>
-      </w:pPr>
-      <w:r>
-        <w:rPr>
-          <w:rFonts w:hint="eastAsia"/>
-          <w:szCs w:val="20"/>
-        </w:rPr>
-        <w:t>결과값</w:t>
-      </w:r>
-    </w:p>
-    <w:p>
-      <w:pPr>
-        <w:rPr>
-          <w:szCs w:val="20"/>
-        </w:rPr>
-      </w:pPr>
-      <w:r>
-        <w:rPr>
-          <w:rFonts w:hint="eastAsia"/>
-          <w:szCs w:val="20"/>
-        </w:rPr>
-        <w:t>2</w:t>
-      </w:r>
-      <w:r>
-        <w:rPr>
-          <w:szCs w:val="20"/>
-        </w:rPr>
-        <w:t xml:space="preserve">00 – </w:t>
-      </w:r>
-      <w:r>
-        <w:rPr>
-          <w:rFonts w:hint="eastAsia"/>
-          <w:szCs w:val="20"/>
-        </w:rPr>
-        <w:t>I</w:t>
-      </w:r>
-      <w:r>
-        <w:rPr>
-          <w:szCs w:val="20"/>
-        </w:rPr>
-        <w:t xml:space="preserve">D, password </w:t>
-      </w:r>
-      <w:r>
-        <w:rPr>
-          <w:rFonts w:hint="eastAsia"/>
-          <w:szCs w:val="20"/>
-        </w:rPr>
-        <w:t>일치 시</w:t>
-      </w:r>
-    </w:p>
-    <w:p>
-      <w:pPr>
-        <w:rPr>
-          <w:szCs w:val="20"/>
-        </w:rPr>
-      </w:pPr>
-      <w:r>
-        <w:rPr>
-          <w:szCs w:val="20"/>
-        </w:rPr>
-        <w:t>Text - success</w:t>
-      </w:r>
-    </w:p>
-    <w:p>
-      <w:pPr>
-        <w:rPr>
-          <w:szCs w:val="20"/>
-        </w:rPr>
-      </w:pPr>
-      <w:r>
-        <w:rPr>
-          <w:rFonts w:hint="eastAsia"/>
-          <w:szCs w:val="20"/>
-        </w:rPr>
-        <w:t>2</w:t>
-      </w:r>
-      <w:r>
-        <w:rPr>
-          <w:szCs w:val="20"/>
-        </w:rPr>
-        <w:t>0</w:t>
-      </w:r>
-      <w:r>
-        <w:rPr>
-          <w:szCs w:val="20"/>
-        </w:rPr>
-        <w:t>0</w:t>
-      </w:r>
-      <w:r>
-        <w:rPr>
-          <w:szCs w:val="20"/>
-        </w:rPr>
-        <w:t xml:space="preserve"> – ID</w:t>
-      </w:r>
-      <w:r>
-        <w:rPr>
-          <w:rFonts w:hint="eastAsia"/>
-          <w:szCs w:val="20"/>
-        </w:rPr>
-        <w:t xml:space="preserve">나 </w:t>
-      </w:r>
-      <w:r>
-        <w:rPr>
-          <w:szCs w:val="20"/>
-        </w:rPr>
-        <w:t xml:space="preserve">password </w:t>
-      </w:r>
-      <w:r>
-        <w:rPr>
-          <w:rFonts w:hint="eastAsia"/>
-          <w:szCs w:val="20"/>
-        </w:rPr>
-        <w:t>불일치 시</w:t>
-      </w:r>
-    </w:p>
-    <w:p>
-      <w:pPr>
-        <w:rPr>
-          <w:szCs w:val="20"/>
-        </w:rPr>
-      </w:pPr>
-      <w:r>
-        <w:rPr>
-          <w:szCs w:val="20"/>
-        </w:rPr>
-        <w:t>Text - wrong</w:t>
-      </w:r>
-    </w:p>
-    <w:p>
-      <w:pPr>
-        <w:rPr>
-          <w:sz w:val="28"/>
-          <w:szCs w:val="32"/>
-        </w:rPr>
-      </w:pPr>
-      <w:r>
-        <w:rPr>
-          <w:rFonts w:hint="eastAsia"/>
-          <w:sz w:val="28"/>
-          <w:szCs w:val="32"/>
-        </w:rPr>
-        <w:t>/L</w:t>
-      </w:r>
-      <w:r>
-        <w:rPr>
-          <w:sz w:val="28"/>
-          <w:szCs w:val="32"/>
-        </w:rPr>
-        <w:t>og</w:t>
-      </w:r>
-      <w:r>
-        <w:rPr>
-          <w:rFonts w:hint="eastAsia"/>
-          <w:sz w:val="28"/>
-          <w:szCs w:val="32"/>
-        </w:rPr>
-        <w:t>O</w:t>
-      </w:r>
-      <w:r>
-        <w:rPr>
-          <w:sz w:val="28"/>
-          <w:szCs w:val="32"/>
-        </w:rPr>
-        <w:t>ut</w:t>
-      </w:r>
-      <w:r>
-        <w:rPr>
-          <w:sz w:val="28"/>
-          <w:szCs w:val="32"/>
-        </w:rPr>
-        <w:t xml:space="preserve"> (post)</w:t>
-      </w:r>
-    </w:p>
-    <w:p>
-      <w:pPr>
-        <w:rPr>
-          <w:szCs w:val="20"/>
-        </w:rPr>
-      </w:pPr>
-      <w:r>
-        <w:rPr>
-          <w:rFonts w:hint="eastAsia"/>
-          <w:szCs w:val="20"/>
-        </w:rPr>
-        <w:t>2</w:t>
-      </w:r>
-      <w:r>
-        <w:rPr>
-          <w:szCs w:val="20"/>
-        </w:rPr>
-        <w:t>00</w:t>
-      </w:r>
-    </w:p>
-    <w:p>
-      <w:pPr>
-        <w:rPr>
-          <w:szCs w:val="20"/>
-        </w:rPr>
-      </w:pPr>
-      <w:r>
-        <w:rPr>
-          <w:szCs w:val="20"/>
-        </w:rPr>
-        <w:t>Text - success</w:t>
+        <w:t>success</w:t>
       </w:r>
     </w:p>
     <w:p>
@@ -893,10 +958,25 @@
         </w:rPr>
       </w:pPr>
       <w:r>
-        <w:rPr>
-          <w:szCs w:val="20"/>
-        </w:rPr>
-        <w:t>Text - success</w:t>
+        <w:t>Json</w:t>
+      </w:r>
+      <w:r>
+        <w:rPr>
+          <w:szCs w:val="20"/>
+        </w:rPr>
+        <w:t xml:space="preserve"> - </w:t>
+      </w:r>
+      <w:r>
+        <w:t>message:</w:t>
+      </w:r>
+      <w:r>
+        <w:t xml:space="preserve"> </w:t>
+      </w:r>
+      <w:r>
+        <w:rPr>
+          <w:szCs w:val="20"/>
+        </w:rPr>
+        <w:t>success</w:t>
       </w:r>
     </w:p>
     <w:p>
@@ -945,10 +1025,25 @@
         </w:rPr>
       </w:pPr>
       <w:r>
-        <w:rPr>
-          <w:szCs w:val="20"/>
-        </w:rPr>
-        <w:t>Text – already exist</w:t>
+        <w:t>Json</w:t>
+      </w:r>
+      <w:r>
+        <w:rPr>
+          <w:szCs w:val="20"/>
+        </w:rPr>
+        <w:t xml:space="preserve"> – </w:t>
+      </w:r>
+      <w:r>
+        <w:t>message:</w:t>
+      </w:r>
+      <w:r>
+        <w:t xml:space="preserve"> </w:t>
+      </w:r>
+      <w:r>
+        <w:rPr>
+          <w:szCs w:val="20"/>
+        </w:rPr>
+        <w:t>already exist</w:t>
       </w:r>
     </w:p>
     <w:p>
@@ -1121,11 +1216,6 @@
       </w:r>
     </w:p>
     <w:p>
-      <w:pPr>
-        <w:rPr>
-          <w:rFonts w:hint="eastAsia"/>
-        </w:rPr>
-      </w:pPr>
       <w:r>
         <w:rPr>
           <w:rFonts w:hint="eastAsia"/>
@@ -1147,8 +1237,6 @@
       <w:r>
         <w:t>umber</w:t>
       </w:r>
-      <w:bookmarkStart w:id="0" w:name="_GoBack"/>
-      <w:bookmarkEnd w:id="0"/>
     </w:p>
     <w:p>
       <w:r>
@@ -1163,7 +1251,22 @@
     </w:p>
     <w:p>
       <w:r>
-        <w:t>Text - success</w:t>
+        <w:t>Json</w:t>
+      </w:r>
+      <w:r>
+        <w:t xml:space="preserve"> </w:t>
+      </w:r>
+      <w:r>
+        <w:t>–</w:t>
+      </w:r>
+      <w:r>
+        <w:t xml:space="preserve"> </w:t>
+      </w:r>
+      <w:r>
+        <w:t xml:space="preserve">message: </w:t>
+      </w:r>
+      <w:r>
+        <w:t>success</w:t>
       </w:r>
     </w:p>
     <w:sectPr>

--- a/server_doc.docx
+++ b/server_doc.docx
@@ -222,6 +222,19 @@
       </w:r>
     </w:p>
     <w:p>
+      <w:pPr>
+        <w:rPr>
+          <w:rFonts w:hint="eastAsia"/>
+        </w:rPr>
+      </w:pPr>
+      <w:r>
+        <w:t xml:space="preserve">    </w:t>
+      </w:r>
+      <w:r>
+        <w:t>price: 'int',</w:t>
+      </w:r>
+    </w:p>
+    <w:p>
       <w:r>
         <w:t xml:space="preserve">    persent: 'int'</w:t>
       </w:r>
@@ -434,7 +447,13 @@
         <w:rPr>
           <w:szCs w:val="20"/>
         </w:rPr>
-        <w:t xml:space="preserve"> name</w:t>
+        <w:t xml:space="preserve"> </w:t>
+      </w:r>
+      <w:r>
+        <w:rPr>
+          <w:szCs w:val="20"/>
+        </w:rPr>
+        <w:t>ID</w:t>
       </w:r>
     </w:p>
     <w:p>
@@ -500,10 +519,655 @@
         <w:t xml:space="preserve">- </w:t>
       </w:r>
       <w:r>
+        <w:t xml:space="preserve">message: </w:t>
+      </w:r>
+      <w:r>
+        <w:rPr>
+          <w:szCs w:val="20"/>
+        </w:rPr>
+        <w:t>success</w:t>
+      </w:r>
+    </w:p>
+    <w:p>
+      <w:pPr>
+        <w:rPr>
+          <w:szCs w:val="20"/>
+        </w:rPr>
+      </w:pPr>
+      <w:r>
+        <w:rPr>
+          <w:rFonts w:hint="eastAsia"/>
+          <w:szCs w:val="20"/>
+        </w:rPr>
+        <w:t>2</w:t>
+      </w:r>
+      <w:r>
+        <w:rPr>
+          <w:szCs w:val="20"/>
+        </w:rPr>
+        <w:t xml:space="preserve">00 – </w:t>
+      </w:r>
+      <w:r>
+        <w:rPr>
+          <w:rFonts w:hint="eastAsia"/>
+          <w:szCs w:val="20"/>
+        </w:rPr>
+        <w:t>아이템 없을 시</w:t>
+      </w:r>
+    </w:p>
+    <w:p>
+      <w:pPr>
+        <w:rPr>
+          <w:szCs w:val="20"/>
+        </w:rPr>
+      </w:pPr>
+      <w:r>
+        <w:t>Json</w:t>
+      </w:r>
+      <w:r>
+        <w:rPr>
+          <w:szCs w:val="20"/>
+        </w:rPr>
+        <w:t xml:space="preserve"> -</w:t>
+      </w:r>
+      <w:r>
+        <w:rPr>
+          <w:szCs w:val="20"/>
+        </w:rPr>
+        <w:t xml:space="preserve"> </w:t>
+      </w:r>
+      <w:r>
         <w:t>message:</w:t>
       </w:r>
       <w:r>
+        <w:rPr>
+          <w:szCs w:val="20"/>
+        </w:rPr>
+        <w:t xml:space="preserve"> wrong</w:t>
+      </w:r>
+    </w:p>
+    <w:p>
+      <w:pPr>
+        <w:rPr>
+          <w:sz w:val="28"/>
+          <w:szCs w:val="32"/>
+        </w:rPr>
+      </w:pPr>
+    </w:p>
+    <w:p>
+      <w:pPr>
+        <w:rPr>
+          <w:sz w:val="28"/>
+          <w:szCs w:val="32"/>
+        </w:rPr>
+      </w:pPr>
+      <w:r>
+        <w:rPr>
+          <w:rFonts w:hint="eastAsia"/>
+          <w:sz w:val="28"/>
+          <w:szCs w:val="32"/>
+        </w:rPr>
+        <w:t>/L</w:t>
+      </w:r>
+      <w:r>
+        <w:rPr>
+          <w:sz w:val="28"/>
+          <w:szCs w:val="32"/>
+        </w:rPr>
+        <w:t>ogIn (post)</w:t>
+      </w:r>
+    </w:p>
+    <w:p>
+      <w:pPr>
+        <w:rPr>
+          <w:szCs w:val="20"/>
+        </w:rPr>
+      </w:pPr>
+      <w:r>
+        <w:rPr>
+          <w:rFonts w:hint="eastAsia"/>
+          <w:szCs w:val="20"/>
+        </w:rPr>
+        <w:t>파라미터:</w:t>
+      </w:r>
+      <w:r>
+        <w:rPr>
+          <w:szCs w:val="20"/>
+        </w:rPr>
         <w:t xml:space="preserve"> </w:t>
+      </w:r>
+      <w:r>
+        <w:rPr>
+          <w:rFonts w:hint="eastAsia"/>
+          <w:szCs w:val="20"/>
+        </w:rPr>
+        <w:t>I</w:t>
+      </w:r>
+      <w:r>
+        <w:rPr>
+          <w:szCs w:val="20"/>
+        </w:rPr>
+        <w:t>D, password</w:t>
+      </w:r>
+    </w:p>
+    <w:p>
+      <w:pPr>
+        <w:rPr>
+          <w:szCs w:val="20"/>
+        </w:rPr>
+      </w:pPr>
+      <w:r>
+        <w:rPr>
+          <w:rFonts w:hint="eastAsia"/>
+          <w:szCs w:val="20"/>
+        </w:rPr>
+        <w:t>결과값</w:t>
+      </w:r>
+    </w:p>
+    <w:p>
+      <w:pPr>
+        <w:rPr>
+          <w:szCs w:val="20"/>
+        </w:rPr>
+      </w:pPr>
+      <w:r>
+        <w:rPr>
+          <w:rFonts w:hint="eastAsia"/>
+          <w:szCs w:val="20"/>
+        </w:rPr>
+        <w:t>2</w:t>
+      </w:r>
+      <w:r>
+        <w:rPr>
+          <w:szCs w:val="20"/>
+        </w:rPr>
+        <w:t xml:space="preserve">00 – </w:t>
+      </w:r>
+      <w:r>
+        <w:rPr>
+          <w:rFonts w:hint="eastAsia"/>
+          <w:szCs w:val="20"/>
+        </w:rPr>
+        <w:t>I</w:t>
+      </w:r>
+      <w:r>
+        <w:rPr>
+          <w:szCs w:val="20"/>
+        </w:rPr>
+        <w:t xml:space="preserve">D, password </w:t>
+      </w:r>
+      <w:r>
+        <w:rPr>
+          <w:rFonts w:hint="eastAsia"/>
+          <w:szCs w:val="20"/>
+        </w:rPr>
+        <w:t>일치 시</w:t>
+      </w:r>
+    </w:p>
+    <w:p>
+      <w:pPr>
+        <w:rPr>
+          <w:szCs w:val="20"/>
+        </w:rPr>
+      </w:pPr>
+      <w:r>
+        <w:t>Json</w:t>
+      </w:r>
+      <w:r>
+        <w:rPr>
+          <w:szCs w:val="20"/>
+        </w:rPr>
+        <w:t xml:space="preserve"> - </w:t>
+      </w:r>
+      <w:r>
+        <w:t xml:space="preserve">message: </w:t>
+      </w:r>
+      <w:r>
+        <w:rPr>
+          <w:szCs w:val="20"/>
+        </w:rPr>
+        <w:t>success</w:t>
+      </w:r>
+    </w:p>
+    <w:p>
+      <w:pPr>
+        <w:rPr>
+          <w:szCs w:val="20"/>
+        </w:rPr>
+      </w:pPr>
+      <w:r>
+        <w:rPr>
+          <w:rFonts w:hint="eastAsia"/>
+          <w:szCs w:val="20"/>
+        </w:rPr>
+        <w:t>2</w:t>
+      </w:r>
+      <w:r>
+        <w:rPr>
+          <w:szCs w:val="20"/>
+        </w:rPr>
+        <w:t>0</w:t>
+      </w:r>
+      <w:r>
+        <w:rPr>
+          <w:szCs w:val="20"/>
+        </w:rPr>
+        <w:t>0</w:t>
+      </w:r>
+      <w:r>
+        <w:rPr>
+          <w:szCs w:val="20"/>
+        </w:rPr>
+        <w:t xml:space="preserve"> – ID</w:t>
+      </w:r>
+      <w:r>
+        <w:rPr>
+          <w:rFonts w:hint="eastAsia"/>
+          <w:szCs w:val="20"/>
+        </w:rPr>
+        <w:t xml:space="preserve">나 </w:t>
+      </w:r>
+      <w:r>
+        <w:rPr>
+          <w:szCs w:val="20"/>
+        </w:rPr>
+        <w:t xml:space="preserve">password </w:t>
+      </w:r>
+      <w:r>
+        <w:rPr>
+          <w:rFonts w:hint="eastAsia"/>
+          <w:szCs w:val="20"/>
+        </w:rPr>
+        <w:t>불일치 시</w:t>
+      </w:r>
+    </w:p>
+    <w:p>
+      <w:pPr>
+        <w:rPr>
+          <w:szCs w:val="20"/>
+        </w:rPr>
+      </w:pPr>
+      <w:r>
+        <w:t>Json</w:t>
+      </w:r>
+      <w:r>
+        <w:rPr>
+          <w:szCs w:val="20"/>
+        </w:rPr>
+        <w:t xml:space="preserve"> </w:t>
+      </w:r>
+      <w:r>
+        <w:rPr>
+          <w:szCs w:val="20"/>
+        </w:rPr>
+        <w:t xml:space="preserve">- </w:t>
+      </w:r>
+      <w:r>
+        <w:t xml:space="preserve">message: </w:t>
+      </w:r>
+      <w:r>
+        <w:rPr>
+          <w:szCs w:val="20"/>
+        </w:rPr>
+        <w:t>wrong</w:t>
+      </w:r>
+    </w:p>
+    <w:p>
+      <w:pPr>
+        <w:rPr>
+          <w:sz w:val="28"/>
+          <w:szCs w:val="32"/>
+        </w:rPr>
+      </w:pPr>
+      <w:r>
+        <w:rPr>
+          <w:rFonts w:hint="eastAsia"/>
+          <w:sz w:val="28"/>
+          <w:szCs w:val="32"/>
+        </w:rPr>
+        <w:t>/L</w:t>
+      </w:r>
+      <w:r>
+        <w:rPr>
+          <w:sz w:val="28"/>
+          <w:szCs w:val="32"/>
+        </w:rPr>
+        <w:t>og</w:t>
+      </w:r>
+      <w:r>
+        <w:rPr>
+          <w:rFonts w:hint="eastAsia"/>
+          <w:sz w:val="28"/>
+          <w:szCs w:val="32"/>
+        </w:rPr>
+        <w:t>O</w:t>
+      </w:r>
+      <w:r>
+        <w:rPr>
+          <w:sz w:val="28"/>
+          <w:szCs w:val="32"/>
+        </w:rPr>
+        <w:t>ut</w:t>
+      </w:r>
+      <w:r>
+        <w:rPr>
+          <w:sz w:val="28"/>
+          <w:szCs w:val="32"/>
+        </w:rPr>
+        <w:t xml:space="preserve"> (post)</w:t>
+      </w:r>
+    </w:p>
+    <w:p>
+      <w:pPr>
+        <w:rPr>
+          <w:szCs w:val="20"/>
+        </w:rPr>
+      </w:pPr>
+      <w:r>
+        <w:rPr>
+          <w:rFonts w:hint="eastAsia"/>
+          <w:szCs w:val="20"/>
+        </w:rPr>
+        <w:t>2</w:t>
+      </w:r>
+      <w:r>
+        <w:rPr>
+          <w:szCs w:val="20"/>
+        </w:rPr>
+        <w:t>00</w:t>
+      </w:r>
+    </w:p>
+    <w:p>
+      <w:pPr>
+        <w:rPr>
+          <w:szCs w:val="20"/>
+        </w:rPr>
+      </w:pPr>
+      <w:r>
+        <w:t>Json</w:t>
+      </w:r>
+      <w:r>
+        <w:rPr>
+          <w:szCs w:val="20"/>
+        </w:rPr>
+        <w:t xml:space="preserve"> - </w:t>
+      </w:r>
+      <w:r>
+        <w:t xml:space="preserve">message: </w:t>
+      </w:r>
+      <w:r>
+        <w:rPr>
+          <w:szCs w:val="20"/>
+        </w:rPr>
+        <w:t>success</w:t>
+      </w:r>
+    </w:p>
+    <w:p>
+      <w:pPr>
+        <w:rPr>
+          <w:sz w:val="28"/>
+          <w:szCs w:val="32"/>
+        </w:rPr>
+      </w:pPr>
+      <w:r>
+        <w:rPr>
+          <w:sz w:val="28"/>
+          <w:szCs w:val="32"/>
+        </w:rPr>
+        <w:t>/SignUp (post)</w:t>
+      </w:r>
+    </w:p>
+    <w:p>
+      <w:r>
+        <w:rPr>
+          <w:rFonts w:hint="eastAsia"/>
+        </w:rPr>
+        <w:lastRenderedPageBreak/>
+        <w:t>파라미터:</w:t>
+      </w:r>
+      <w:r>
+        <w:t xml:space="preserve"> ID, password, name</w:t>
+      </w:r>
+    </w:p>
+    <w:p>
+      <w:pPr>
+        <w:rPr>
+          <w:szCs w:val="20"/>
+        </w:rPr>
+      </w:pPr>
+      <w:r>
+        <w:rPr>
+          <w:rFonts w:hint="eastAsia"/>
+          <w:szCs w:val="20"/>
+        </w:rPr>
+        <w:t>2</w:t>
+      </w:r>
+      <w:r>
+        <w:rPr>
+          <w:szCs w:val="20"/>
+        </w:rPr>
+        <w:t xml:space="preserve">00 – </w:t>
+      </w:r>
+      <w:r>
+        <w:rPr>
+          <w:rFonts w:hint="eastAsia"/>
+          <w:szCs w:val="20"/>
+        </w:rPr>
+        <w:t>회원가입 성공</w:t>
+      </w:r>
+    </w:p>
+    <w:p>
+      <w:pPr>
+        <w:rPr>
+          <w:szCs w:val="20"/>
+        </w:rPr>
+      </w:pPr>
+      <w:r>
+        <w:t>Json</w:t>
+      </w:r>
+      <w:r>
+        <w:rPr>
+          <w:szCs w:val="20"/>
+        </w:rPr>
+        <w:t xml:space="preserve"> - </w:t>
+      </w:r>
+      <w:r>
+        <w:t xml:space="preserve">message: </w:t>
+      </w:r>
+      <w:r>
+        <w:rPr>
+          <w:szCs w:val="20"/>
+        </w:rPr>
+        <w:t>success</w:t>
+      </w:r>
+    </w:p>
+    <w:p>
+      <w:pPr>
+        <w:rPr>
+          <w:szCs w:val="20"/>
+        </w:rPr>
+      </w:pPr>
+      <w:r>
+        <w:rPr>
+          <w:rFonts w:hint="eastAsia"/>
+          <w:szCs w:val="20"/>
+        </w:rPr>
+        <w:t>2</w:t>
+      </w:r>
+      <w:r>
+        <w:rPr>
+          <w:szCs w:val="20"/>
+        </w:rPr>
+        <w:t>0</w:t>
+      </w:r>
+      <w:r>
+        <w:rPr>
+          <w:szCs w:val="20"/>
+        </w:rPr>
+        <w:t>0</w:t>
+      </w:r>
+      <w:r>
+        <w:rPr>
+          <w:szCs w:val="20"/>
+        </w:rPr>
+        <w:t xml:space="preserve"> – ID</w:t>
+      </w:r>
+      <w:r>
+        <w:rPr>
+          <w:rFonts w:hint="eastAsia"/>
+          <w:szCs w:val="20"/>
+        </w:rPr>
+        <w:t>가 이미 존재</w:t>
+      </w:r>
+    </w:p>
+    <w:p>
+      <w:pPr>
+        <w:rPr>
+          <w:szCs w:val="20"/>
+        </w:rPr>
+      </w:pPr>
+      <w:r>
+        <w:t>Json</w:t>
+      </w:r>
+      <w:r>
+        <w:rPr>
+          <w:szCs w:val="20"/>
+        </w:rPr>
+        <w:t xml:space="preserve"> – </w:t>
+      </w:r>
+      <w:r>
+        <w:t xml:space="preserve">message: </w:t>
+      </w:r>
+      <w:r>
+        <w:rPr>
+          <w:szCs w:val="20"/>
+        </w:rPr>
+        <w:t>already exist</w:t>
+      </w:r>
+    </w:p>
+    <w:p>
+      <w:pPr>
+        <w:rPr>
+          <w:rFonts w:hint="eastAsia"/>
+          <w:sz w:val="28"/>
+          <w:szCs w:val="32"/>
+        </w:rPr>
+      </w:pPr>
+      <w:r>
+        <w:rPr>
+          <w:rFonts w:hint="eastAsia"/>
+          <w:sz w:val="28"/>
+          <w:szCs w:val="32"/>
+        </w:rPr>
+        <w:t>/</w:t>
+      </w:r>
+      <w:r>
+        <w:rPr>
+          <w:sz w:val="28"/>
+          <w:szCs w:val="32"/>
+        </w:rPr>
+        <w:t>See</w:t>
+      </w:r>
+      <w:r>
+        <w:rPr>
+          <w:rFonts w:hint="eastAsia"/>
+          <w:sz w:val="28"/>
+          <w:szCs w:val="32"/>
+        </w:rPr>
+        <w:t>I</w:t>
+      </w:r>
+      <w:r>
+        <w:rPr>
+          <w:sz w:val="28"/>
+          <w:szCs w:val="32"/>
+        </w:rPr>
+        <w:t>tem</w:t>
+      </w:r>
+      <w:r>
+        <w:rPr>
+          <w:sz w:val="28"/>
+          <w:szCs w:val="32"/>
+        </w:rPr>
+        <w:t xml:space="preserve"> (post)</w:t>
+      </w:r>
+    </w:p>
+    <w:p>
+      <w:r>
+        <w:rPr>
+          <w:rFonts w:hint="eastAsia"/>
+        </w:rPr>
+        <w:t>파라미터: I</w:t>
+      </w:r>
+      <w:r>
+        <w:t>D</w:t>
+      </w:r>
+    </w:p>
+    <w:p>
+      <w:r>
+        <w:rPr>
+          <w:rFonts w:hint="eastAsia"/>
+        </w:rPr>
+        <w:t>2</w:t>
+      </w:r>
+      <w:r>
+        <w:t>00</w:t>
+      </w:r>
+      <w:r>
+        <w:t xml:space="preserve"> – </w:t>
+      </w:r>
+      <w:r>
+        <w:rPr>
+          <w:rFonts w:hint="eastAsia"/>
+        </w:rPr>
+        <w:t>리스트에 있을 때</w:t>
+      </w:r>
+    </w:p>
+    <w:p>
+      <w:r>
+        <w:t>Json – item</w:t>
+      </w:r>
+    </w:p>
+    <w:p>
+      <w:r>
+        <w:rPr>
+          <w:rFonts w:hint="eastAsia"/>
+        </w:rPr>
+        <w:t>2</w:t>
+      </w:r>
+      <w:r>
+        <w:t xml:space="preserve">00 – </w:t>
+      </w:r>
+      <w:r>
+        <w:rPr>
+          <w:rFonts w:hint="eastAsia"/>
+        </w:rPr>
+        <w:t>리스트에 없을 때</w:t>
+      </w:r>
+    </w:p>
+    <w:p>
+      <w:pPr>
+        <w:rPr>
+          <w:rFonts w:hint="eastAsia"/>
+          <w:szCs w:val="20"/>
+        </w:rPr>
+      </w:pPr>
+      <w:r>
+        <w:t>Json</w:t>
+      </w:r>
+      <w:r>
+        <w:rPr>
+          <w:szCs w:val="20"/>
+        </w:rPr>
+        <w:t xml:space="preserve"> – </w:t>
+      </w:r>
+      <w:r>
+        <w:t xml:space="preserve">message: </w:t>
+      </w:r>
+      <w:r>
+        <w:rPr>
+          <w:szCs w:val="20"/>
+        </w:rPr>
+        <w:t>dosen’t</w:t>
       </w:r>
       <w:bookmarkStart w:id="0" w:name="_GoBack"/>
       <w:bookmarkEnd w:id="0"/>
@@ -511,738 +1175,212 @@
         <w:rPr>
           <w:szCs w:val="20"/>
         </w:rPr>
-        <w:t>success</w:t>
-      </w:r>
-    </w:p>
-    <w:p>
-      <w:pPr>
-        <w:rPr>
-          <w:szCs w:val="20"/>
-        </w:rPr>
-      </w:pPr>
-      <w:r>
-        <w:rPr>
-          <w:rFonts w:hint="eastAsia"/>
-          <w:szCs w:val="20"/>
+        <w:t xml:space="preserve"> exist</w:t>
+      </w:r>
+    </w:p>
+    <w:p>
+      <w:pPr>
+        <w:rPr>
+          <w:sz w:val="28"/>
+          <w:szCs w:val="32"/>
+        </w:rPr>
+      </w:pPr>
+      <w:r>
+        <w:rPr>
+          <w:rFonts w:hint="eastAsia"/>
+          <w:sz w:val="28"/>
+          <w:szCs w:val="32"/>
+        </w:rPr>
+        <w:t>/</w:t>
+      </w:r>
+      <w:r>
+        <w:rPr>
+          <w:sz w:val="28"/>
+          <w:szCs w:val="32"/>
+        </w:rPr>
+        <w:t>SeeList (post)</w:t>
+      </w:r>
+    </w:p>
+    <w:p>
+      <w:r>
+        <w:rPr>
+          <w:rFonts w:hint="eastAsia"/>
         </w:rPr>
         <w:t>2</w:t>
       </w:r>
       <w:r>
-        <w:rPr>
-          <w:szCs w:val="20"/>
-        </w:rPr>
-        <w:t xml:space="preserve">00 – </w:t>
-      </w:r>
-      <w:r>
-        <w:rPr>
-          <w:rFonts w:hint="eastAsia"/>
-          <w:szCs w:val="20"/>
-        </w:rPr>
-        <w:t>아이템 없을 시</w:t>
-      </w:r>
-    </w:p>
-    <w:p>
-      <w:pPr>
-        <w:rPr>
-          <w:szCs w:val="20"/>
-        </w:rPr>
-      </w:pPr>
-      <w:r>
-        <w:t>Json</w:t>
-      </w:r>
-      <w:r>
-        <w:rPr>
-          <w:szCs w:val="20"/>
-        </w:rPr>
-        <w:t xml:space="preserve"> -</w:t>
-      </w:r>
-      <w:r>
-        <w:rPr>
-          <w:szCs w:val="20"/>
-        </w:rPr>
+        <w:t>00</w:t>
+      </w:r>
+    </w:p>
+    <w:p>
+      <w:pPr>
+        <w:rPr>
+          <w:rFonts w:hint="eastAsia"/>
+        </w:rPr>
+      </w:pPr>
+      <w:r>
+        <w:t>Json – item</w:t>
+      </w:r>
+    </w:p>
+    <w:p>
+      <w:pPr>
+        <w:rPr>
+          <w:sz w:val="28"/>
+          <w:szCs w:val="32"/>
+        </w:rPr>
+      </w:pPr>
+      <w:r>
+        <w:rPr>
+          <w:sz w:val="28"/>
+          <w:szCs w:val="32"/>
+        </w:rPr>
+        <w:t>/SeeHistory (post)</w:t>
+      </w:r>
+    </w:p>
+    <w:p>
+      <w:r>
+        <w:rPr>
+          <w:rFonts w:hint="eastAsia"/>
+        </w:rPr>
+        <w:t>파라미터 u</w:t>
+      </w:r>
+      <w:r>
+        <w:t>ser(ID)</w:t>
+      </w:r>
+    </w:p>
+    <w:p>
+      <w:r>
+        <w:rPr>
+          <w:rFonts w:hint="eastAsia"/>
+        </w:rPr>
+        <w:t>2</w:t>
+      </w:r>
+      <w:r>
+        <w:t>00</w:t>
+      </w:r>
+    </w:p>
+    <w:p>
+      <w:r>
+        <w:t>Json - history</w:t>
+      </w:r>
+    </w:p>
+    <w:p>
+      <w:pPr>
+        <w:rPr>
+          <w:sz w:val="28"/>
+          <w:szCs w:val="32"/>
+        </w:rPr>
+      </w:pPr>
+      <w:r>
+        <w:rPr>
+          <w:rFonts w:hint="eastAsia"/>
+          <w:sz w:val="28"/>
+          <w:szCs w:val="32"/>
+        </w:rPr>
+        <w:t>/</w:t>
+      </w:r>
+      <w:r>
+        <w:rPr>
+          <w:sz w:val="28"/>
+          <w:szCs w:val="32"/>
+        </w:rPr>
+        <w:t>UserInfo</w:t>
+      </w:r>
+      <w:r>
+        <w:rPr>
+          <w:rFonts w:hint="eastAsia"/>
+          <w:sz w:val="28"/>
+          <w:szCs w:val="32"/>
+        </w:rPr>
+        <w:t>r</w:t>
+      </w:r>
+      <w:r>
+        <w:rPr>
+          <w:sz w:val="28"/>
+          <w:szCs w:val="32"/>
+        </w:rPr>
+        <w:t>m (post)</w:t>
+      </w:r>
+    </w:p>
+    <w:p>
+      <w:r>
+        <w:rPr>
+          <w:rFonts w:hint="eastAsia"/>
+        </w:rPr>
+        <w:t>파라미터 I</w:t>
+      </w:r>
+      <w:r>
+        <w:t>D</w:t>
+      </w:r>
+    </w:p>
+    <w:p>
+      <w:r>
+        <w:rPr>
+          <w:rFonts w:hint="eastAsia"/>
+        </w:rPr>
+        <w:t>2</w:t>
+      </w:r>
+      <w:r>
+        <w:t>00</w:t>
+      </w:r>
+    </w:p>
+    <w:p>
+      <w:r>
+        <w:t>Json - user</w:t>
+      </w:r>
+    </w:p>
+    <w:p>
+      <w:pPr>
+        <w:rPr>
+          <w:sz w:val="28"/>
+          <w:szCs w:val="32"/>
+        </w:rPr>
+      </w:pPr>
+      <w:r>
+        <w:rPr>
+          <w:rFonts w:hint="eastAsia"/>
+          <w:sz w:val="28"/>
+          <w:szCs w:val="32"/>
+        </w:rPr>
+        <w:t>/</w:t>
+      </w:r>
+      <w:r>
+        <w:rPr>
+          <w:sz w:val="28"/>
+          <w:szCs w:val="32"/>
+        </w:rPr>
+        <w:t>Pay (post)</w:t>
+      </w:r>
+    </w:p>
+    <w:p>
+      <w:r>
+        <w:rPr>
+          <w:rFonts w:hint="eastAsia"/>
+        </w:rPr>
+        <w:t>파라미터 I</w:t>
+      </w:r>
+      <w:r>
+        <w:t>D item date flag(0,1) amount</w:t>
+      </w:r>
+      <w:r>
         <w:t xml:space="preserve"> </w:t>
       </w:r>
       <w:r>
-        <w:t>message:</w:t>
-      </w:r>
-      <w:r>
-        <w:rPr>
-          <w:szCs w:val="20"/>
-        </w:rPr>
-        <w:t xml:space="preserve"> wrong</w:t>
-      </w:r>
-    </w:p>
-    <w:p>
-      <w:pPr>
-        <w:rPr>
-          <w:sz w:val="28"/>
-          <w:szCs w:val="32"/>
-        </w:rPr>
-      </w:pPr>
-    </w:p>
-    <w:p>
-      <w:pPr>
-        <w:rPr>
-          <w:sz w:val="28"/>
-          <w:szCs w:val="32"/>
-        </w:rPr>
-      </w:pPr>
-      <w:r>
-        <w:rPr>
-          <w:rFonts w:hint="eastAsia"/>
-          <w:sz w:val="28"/>
-          <w:szCs w:val="32"/>
-        </w:rPr>
-        <w:t>/L</w:t>
-      </w:r>
-      <w:r>
-        <w:rPr>
-          <w:sz w:val="28"/>
-          <w:szCs w:val="32"/>
-        </w:rPr>
-        <w:t>ogIn (post)</w:t>
-      </w:r>
-    </w:p>
-    <w:p>
-      <w:pPr>
-        <w:rPr>
-          <w:szCs w:val="20"/>
-        </w:rPr>
-      </w:pPr>
-      <w:r>
-        <w:rPr>
-          <w:rFonts w:hint="eastAsia"/>
-          <w:szCs w:val="20"/>
-        </w:rPr>
-        <w:t>파라미터:</w:t>
-      </w:r>
-      <w:r>
-        <w:rPr>
-          <w:szCs w:val="20"/>
-        </w:rPr>
-        <w:t xml:space="preserve"> </w:t>
-      </w:r>
-      <w:r>
-        <w:rPr>
-          <w:rFonts w:hint="eastAsia"/>
-          <w:szCs w:val="20"/>
-        </w:rPr>
-        <w:t>I</w:t>
-      </w:r>
-      <w:r>
-        <w:rPr>
-          <w:szCs w:val="20"/>
-        </w:rPr>
-        <w:t>D, password</w:t>
-      </w:r>
-    </w:p>
-    <w:p>
-      <w:pPr>
-        <w:rPr>
-          <w:szCs w:val="20"/>
-        </w:rPr>
-      </w:pPr>
-      <w:r>
-        <w:rPr>
-          <w:rFonts w:hint="eastAsia"/>
-          <w:szCs w:val="20"/>
-        </w:rPr>
-        <w:t>결과값</w:t>
-      </w:r>
-    </w:p>
-    <w:p>
-      <w:pPr>
-        <w:rPr>
-          <w:szCs w:val="20"/>
-        </w:rPr>
-      </w:pPr>
-      <w:r>
-        <w:rPr>
-          <w:rFonts w:hint="eastAsia"/>
-          <w:szCs w:val="20"/>
-        </w:rPr>
-        <w:t>2</w:t>
-      </w:r>
-      <w:r>
-        <w:rPr>
-          <w:szCs w:val="20"/>
-        </w:rPr>
-        <w:t xml:space="preserve">00 – </w:t>
-      </w:r>
-      <w:r>
-        <w:rPr>
-          <w:rFonts w:hint="eastAsia"/>
-          <w:szCs w:val="20"/>
-        </w:rPr>
-        <w:t>I</w:t>
-      </w:r>
-      <w:r>
-        <w:rPr>
-          <w:szCs w:val="20"/>
-        </w:rPr>
-        <w:t xml:space="preserve">D, password </w:t>
-      </w:r>
-      <w:r>
-        <w:rPr>
-          <w:rFonts w:hint="eastAsia"/>
-          <w:szCs w:val="20"/>
-        </w:rPr>
-        <w:t>일치 시</w:t>
-      </w:r>
-    </w:p>
-    <w:p>
-      <w:pPr>
-        <w:rPr>
-          <w:szCs w:val="20"/>
-        </w:rPr>
-      </w:pPr>
-      <w:r>
-        <w:t>Json</w:t>
-      </w:r>
-      <w:r>
-        <w:rPr>
-          <w:szCs w:val="20"/>
-        </w:rPr>
-        <w:t xml:space="preserve"> - </w:t>
-      </w:r>
-      <w:r>
-        <w:t>message:</w:t>
-      </w:r>
-      <w:r>
-        <w:t xml:space="preserve"> </w:t>
-      </w:r>
-      <w:r>
-        <w:rPr>
-          <w:szCs w:val="20"/>
-        </w:rPr>
-        <w:t>success</w:t>
-      </w:r>
-    </w:p>
-    <w:p>
-      <w:pPr>
-        <w:rPr>
-          <w:szCs w:val="20"/>
-        </w:rPr>
-      </w:pPr>
-      <w:r>
-        <w:rPr>
-          <w:rFonts w:hint="eastAsia"/>
-          <w:szCs w:val="20"/>
-        </w:rPr>
-        <w:t>2</w:t>
-      </w:r>
-      <w:r>
-        <w:rPr>
-          <w:szCs w:val="20"/>
-        </w:rPr>
-        <w:t>0</w:t>
-      </w:r>
-      <w:r>
-        <w:rPr>
-          <w:szCs w:val="20"/>
-        </w:rPr>
-        <w:t>0</w:t>
-      </w:r>
-      <w:r>
-        <w:rPr>
-          <w:szCs w:val="20"/>
-        </w:rPr>
-        <w:t xml:space="preserve"> – ID</w:t>
-      </w:r>
-      <w:r>
-        <w:rPr>
-          <w:rFonts w:hint="eastAsia"/>
-          <w:szCs w:val="20"/>
-        </w:rPr>
-        <w:t xml:space="preserve">나 </w:t>
-      </w:r>
-      <w:r>
-        <w:rPr>
-          <w:szCs w:val="20"/>
-        </w:rPr>
-        <w:t xml:space="preserve">password </w:t>
-      </w:r>
-      <w:r>
-        <w:rPr>
-          <w:rFonts w:hint="eastAsia"/>
-          <w:szCs w:val="20"/>
-        </w:rPr>
-        <w:t>불일치 시</w:t>
-      </w:r>
-    </w:p>
-    <w:p>
-      <w:pPr>
-        <w:rPr>
-          <w:szCs w:val="20"/>
-        </w:rPr>
-      </w:pPr>
-      <w:r>
-        <w:t>Json</w:t>
-      </w:r>
-      <w:r>
-        <w:rPr>
-          <w:szCs w:val="20"/>
-        </w:rPr>
-        <w:t xml:space="preserve"> </w:t>
-      </w:r>
-      <w:r>
-        <w:rPr>
-          <w:szCs w:val="20"/>
-        </w:rPr>
-        <w:t xml:space="preserve">- </w:t>
-      </w:r>
-      <w:r>
-        <w:t>message:</w:t>
-      </w:r>
-      <w:r>
-        <w:t xml:space="preserve"> </w:t>
-      </w:r>
-      <w:r>
-        <w:rPr>
-          <w:szCs w:val="20"/>
-        </w:rPr>
-        <w:t>wrong</w:t>
-      </w:r>
-    </w:p>
-    <w:p>
-      <w:pPr>
-        <w:rPr>
-          <w:sz w:val="28"/>
-          <w:szCs w:val="32"/>
-        </w:rPr>
-      </w:pPr>
-      <w:r>
-        <w:rPr>
-          <w:rFonts w:hint="eastAsia"/>
-          <w:sz w:val="28"/>
-          <w:szCs w:val="32"/>
-        </w:rPr>
-        <w:t>/L</w:t>
-      </w:r>
-      <w:r>
-        <w:rPr>
-          <w:sz w:val="28"/>
-          <w:szCs w:val="32"/>
-        </w:rPr>
-        <w:t>og</w:t>
-      </w:r>
-      <w:r>
-        <w:rPr>
-          <w:rFonts w:hint="eastAsia"/>
-          <w:sz w:val="28"/>
-          <w:szCs w:val="32"/>
-        </w:rPr>
-        <w:t>O</w:t>
-      </w:r>
-      <w:r>
-        <w:rPr>
-          <w:sz w:val="28"/>
-          <w:szCs w:val="32"/>
-        </w:rPr>
-        <w:t>ut</w:t>
-      </w:r>
-      <w:r>
-        <w:rPr>
-          <w:sz w:val="28"/>
-          <w:szCs w:val="32"/>
-        </w:rPr>
-        <w:t xml:space="preserve"> (post)</w:t>
-      </w:r>
-    </w:p>
-    <w:p>
-      <w:pPr>
-        <w:rPr>
-          <w:szCs w:val="20"/>
-        </w:rPr>
-      </w:pPr>
-      <w:r>
-        <w:rPr>
-          <w:rFonts w:hint="eastAsia"/>
-          <w:szCs w:val="20"/>
-        </w:rPr>
-        <w:t>2</w:t>
-      </w:r>
-      <w:r>
-        <w:rPr>
-          <w:szCs w:val="20"/>
-        </w:rPr>
-        <w:t>00</w:t>
-      </w:r>
-    </w:p>
-    <w:p>
-      <w:pPr>
-        <w:rPr>
-          <w:szCs w:val="20"/>
-        </w:rPr>
-      </w:pPr>
-      <w:r>
-        <w:t>Json</w:t>
-      </w:r>
-      <w:r>
-        <w:rPr>
-          <w:szCs w:val="20"/>
-        </w:rPr>
-        <w:t xml:space="preserve"> - </w:t>
-      </w:r>
-      <w:r>
-        <w:t>message:</w:t>
-      </w:r>
-      <w:r>
-        <w:t xml:space="preserve"> </w:t>
-      </w:r>
-      <w:r>
-        <w:rPr>
-          <w:szCs w:val="20"/>
-        </w:rPr>
-        <w:t>success</w:t>
-      </w:r>
-    </w:p>
-    <w:p>
-      <w:pPr>
-        <w:rPr>
-          <w:sz w:val="28"/>
-          <w:szCs w:val="32"/>
-        </w:rPr>
-      </w:pPr>
-      <w:r>
-        <w:rPr>
-          <w:sz w:val="28"/>
-          <w:szCs w:val="32"/>
-        </w:rPr>
-        <w:t>/SignUp (post)</w:t>
-      </w:r>
-    </w:p>
-    <w:p>
-      <w:r>
-        <w:rPr>
-          <w:rFonts w:hint="eastAsia"/>
-        </w:rPr>
-        <w:t>파라미터:</w:t>
-      </w:r>
-      <w:r>
-        <w:t xml:space="preserve"> ID, password, name</w:t>
-      </w:r>
-    </w:p>
-    <w:p>
-      <w:pPr>
-        <w:rPr>
-          <w:szCs w:val="20"/>
-        </w:rPr>
-      </w:pPr>
-      <w:r>
-        <w:rPr>
-          <w:rFonts w:hint="eastAsia"/>
-          <w:szCs w:val="20"/>
+        <w:rPr>
+          <w:rFonts w:hint="eastAsia"/>
+        </w:rPr>
+        <w:t>n</w:t>
+      </w:r>
+      <w:r>
+        <w:t>umber</w:t>
+      </w:r>
+    </w:p>
+    <w:p>
+      <w:r>
+        <w:rPr>
+          <w:rFonts w:hint="eastAsia"/>
         </w:rPr>
         <w:lastRenderedPageBreak/>
-        <w:t>2</w:t>
-      </w:r>
-      <w:r>
-        <w:rPr>
-          <w:szCs w:val="20"/>
-        </w:rPr>
-        <w:t xml:space="preserve">00 – </w:t>
-      </w:r>
-      <w:r>
-        <w:rPr>
-          <w:rFonts w:hint="eastAsia"/>
-          <w:szCs w:val="20"/>
-        </w:rPr>
-        <w:t>회원가입 성공</w:t>
-      </w:r>
-    </w:p>
-    <w:p>
-      <w:pPr>
-        <w:rPr>
-          <w:szCs w:val="20"/>
-        </w:rPr>
-      </w:pPr>
-      <w:r>
-        <w:t>Json</w:t>
-      </w:r>
-      <w:r>
-        <w:rPr>
-          <w:szCs w:val="20"/>
-        </w:rPr>
-        <w:t xml:space="preserve"> - </w:t>
-      </w:r>
-      <w:r>
-        <w:t>message:</w:t>
-      </w:r>
-      <w:r>
-        <w:t xml:space="preserve"> </w:t>
-      </w:r>
-      <w:r>
-        <w:rPr>
-          <w:szCs w:val="20"/>
-        </w:rPr>
-        <w:t>success</w:t>
-      </w:r>
-    </w:p>
-    <w:p>
-      <w:pPr>
-        <w:rPr>
-          <w:szCs w:val="20"/>
-        </w:rPr>
-      </w:pPr>
-      <w:r>
-        <w:rPr>
-          <w:rFonts w:hint="eastAsia"/>
-          <w:szCs w:val="20"/>
-        </w:rPr>
-        <w:t>2</w:t>
-      </w:r>
-      <w:r>
-        <w:rPr>
-          <w:szCs w:val="20"/>
-        </w:rPr>
-        <w:t>0</w:t>
-      </w:r>
-      <w:r>
-        <w:rPr>
-          <w:szCs w:val="20"/>
-        </w:rPr>
-        <w:t>0</w:t>
-      </w:r>
-      <w:r>
-        <w:rPr>
-          <w:szCs w:val="20"/>
-        </w:rPr>
-        <w:t xml:space="preserve"> – ID</w:t>
-      </w:r>
-      <w:r>
-        <w:rPr>
-          <w:rFonts w:hint="eastAsia"/>
-          <w:szCs w:val="20"/>
-        </w:rPr>
-        <w:t>가 이미 존재</w:t>
-      </w:r>
-    </w:p>
-    <w:p>
-      <w:pPr>
-        <w:rPr>
-          <w:szCs w:val="20"/>
-        </w:rPr>
-      </w:pPr>
-      <w:r>
-        <w:t>Json</w:t>
-      </w:r>
-      <w:r>
-        <w:rPr>
-          <w:szCs w:val="20"/>
-        </w:rPr>
-        <w:t xml:space="preserve"> – </w:t>
-      </w:r>
-      <w:r>
-        <w:t>message:</w:t>
-      </w:r>
-      <w:r>
-        <w:t xml:space="preserve"> </w:t>
-      </w:r>
-      <w:r>
-        <w:rPr>
-          <w:szCs w:val="20"/>
-        </w:rPr>
-        <w:t>already exist</w:t>
-      </w:r>
-    </w:p>
-    <w:p>
-      <w:pPr>
-        <w:rPr>
-          <w:sz w:val="28"/>
-          <w:szCs w:val="32"/>
-        </w:rPr>
-      </w:pPr>
-      <w:r>
-        <w:rPr>
-          <w:rFonts w:hint="eastAsia"/>
-          <w:sz w:val="28"/>
-          <w:szCs w:val="32"/>
-        </w:rPr>
-        <w:t>/</w:t>
-      </w:r>
-      <w:r>
-        <w:rPr>
-          <w:sz w:val="28"/>
-          <w:szCs w:val="32"/>
-        </w:rPr>
-        <w:t>SeeList (post)</w:t>
-      </w:r>
-    </w:p>
-    <w:p>
-      <w:r>
-        <w:rPr>
-          <w:rFonts w:hint="eastAsia"/>
-        </w:rPr>
-        <w:t>2</w:t>
-      </w:r>
-      <w:r>
-        <w:t>00</w:t>
-      </w:r>
-    </w:p>
-    <w:p>
-      <w:r>
-        <w:t>Json – item</w:t>
-      </w:r>
-    </w:p>
-    <w:p>
-      <w:pPr>
-        <w:rPr>
-          <w:sz w:val="28"/>
-          <w:szCs w:val="32"/>
-        </w:rPr>
-      </w:pPr>
-      <w:r>
-        <w:rPr>
-          <w:sz w:val="28"/>
-          <w:szCs w:val="32"/>
-        </w:rPr>
-        <w:t>/SeeHistory (post)</w:t>
-      </w:r>
-    </w:p>
-    <w:p>
-      <w:r>
-        <w:rPr>
-          <w:rFonts w:hint="eastAsia"/>
-        </w:rPr>
-        <w:t>파라미터 u</w:t>
-      </w:r>
-      <w:r>
-        <w:t>ser(ID)</w:t>
-      </w:r>
-    </w:p>
-    <w:p>
-      <w:r>
-        <w:rPr>
-          <w:rFonts w:hint="eastAsia"/>
-        </w:rPr>
-        <w:t>2</w:t>
-      </w:r>
-      <w:r>
-        <w:t>00</w:t>
-      </w:r>
-    </w:p>
-    <w:p>
-      <w:r>
-        <w:t>Json - history</w:t>
-      </w:r>
-    </w:p>
-    <w:p>
-      <w:pPr>
-        <w:rPr>
-          <w:sz w:val="28"/>
-          <w:szCs w:val="32"/>
-        </w:rPr>
-      </w:pPr>
-      <w:r>
-        <w:rPr>
-          <w:rFonts w:hint="eastAsia"/>
-          <w:sz w:val="28"/>
-          <w:szCs w:val="32"/>
-        </w:rPr>
-        <w:t>/</w:t>
-      </w:r>
-      <w:r>
-        <w:rPr>
-          <w:sz w:val="28"/>
-          <w:szCs w:val="32"/>
-        </w:rPr>
-        <w:t>UserInfo</w:t>
-      </w:r>
-      <w:r>
-        <w:rPr>
-          <w:rFonts w:hint="eastAsia"/>
-          <w:sz w:val="28"/>
-          <w:szCs w:val="32"/>
-        </w:rPr>
-        <w:t>r</w:t>
-      </w:r>
-      <w:r>
-        <w:rPr>
-          <w:sz w:val="28"/>
-          <w:szCs w:val="32"/>
-        </w:rPr>
-        <w:t>m (post)</w:t>
-      </w:r>
-    </w:p>
-    <w:p>
-      <w:r>
-        <w:rPr>
-          <w:rFonts w:hint="eastAsia"/>
-        </w:rPr>
-        <w:t>파라미터 I</w:t>
-      </w:r>
-      <w:r>
-        <w:t>D</w:t>
-      </w:r>
-    </w:p>
-    <w:p>
-      <w:r>
-        <w:rPr>
-          <w:rFonts w:hint="eastAsia"/>
-        </w:rPr>
-        <w:t>2</w:t>
-      </w:r>
-      <w:r>
-        <w:t>00</w:t>
-      </w:r>
-    </w:p>
-    <w:p>
-      <w:r>
-        <w:t>Json - user</w:t>
-      </w:r>
-    </w:p>
-    <w:p>
-      <w:pPr>
-        <w:rPr>
-          <w:sz w:val="28"/>
-          <w:szCs w:val="32"/>
-        </w:rPr>
-      </w:pPr>
-      <w:r>
-        <w:rPr>
-          <w:rFonts w:hint="eastAsia"/>
-          <w:sz w:val="28"/>
-          <w:szCs w:val="32"/>
-        </w:rPr>
-        <w:t>/</w:t>
-      </w:r>
-      <w:r>
-        <w:rPr>
-          <w:sz w:val="28"/>
-          <w:szCs w:val="32"/>
-        </w:rPr>
-        <w:t>Pay (post)</w:t>
-      </w:r>
-    </w:p>
-    <w:p>
-      <w:r>
-        <w:rPr>
-          <w:rFonts w:hint="eastAsia"/>
-        </w:rPr>
-        <w:t>파라미터 I</w:t>
-      </w:r>
-      <w:r>
-        <w:t>D item date flag(0,1) amount</w:t>
-      </w:r>
-      <w:r>
-        <w:t xml:space="preserve"> </w:t>
-      </w:r>
-      <w:r>
-        <w:rPr>
-          <w:rFonts w:hint="eastAsia"/>
-        </w:rPr>
-        <w:t>n</w:t>
-      </w:r>
-      <w:r>
-        <w:t>umber</w:t>
-      </w:r>
-    </w:p>
-    <w:p>
-      <w:r>
-        <w:rPr>
-          <w:rFonts w:hint="eastAsia"/>
-        </w:rPr>
         <w:t>2</w:t>
       </w:r>
       <w:r>

--- a/server_doc.docx
+++ b/server_doc.docx
@@ -222,11 +222,6 @@
       </w:r>
     </w:p>
     <w:p>
-      <w:pPr>
-        <w:rPr>
-          <w:rFonts w:hint="eastAsia"/>
-        </w:rPr>
-      </w:pPr>
       <w:r>
         <w:t xml:space="preserve">    </w:t>
       </w:r>
@@ -1048,7 +1043,6 @@
     <w:p>
       <w:pPr>
         <w:rPr>
-          <w:rFonts w:hint="eastAsia"/>
           <w:sz w:val="28"/>
           <w:szCs w:val="32"/>
         </w:rPr>
@@ -1147,7 +1141,6 @@
     <w:p>
       <w:pPr>
         <w:rPr>
-          <w:rFonts w:hint="eastAsia"/>
           <w:szCs w:val="20"/>
         </w:rPr>
       </w:pPr>
@@ -1167,200 +1160,207 @@
         <w:rPr>
           <w:szCs w:val="20"/>
         </w:rPr>
-        <w:t>dosen’t</w:t>
+        <w:t>dosen’t exist</w:t>
+      </w:r>
+    </w:p>
+    <w:p>
+      <w:pPr>
+        <w:rPr>
+          <w:sz w:val="28"/>
+          <w:szCs w:val="32"/>
+        </w:rPr>
+      </w:pPr>
+      <w:r>
+        <w:rPr>
+          <w:rFonts w:hint="eastAsia"/>
+          <w:sz w:val="28"/>
+          <w:szCs w:val="32"/>
+        </w:rPr>
+        <w:t>/</w:t>
+      </w:r>
+      <w:r>
+        <w:rPr>
+          <w:sz w:val="28"/>
+          <w:szCs w:val="32"/>
+        </w:rPr>
+        <w:t>SeeList (post)</w:t>
+      </w:r>
+    </w:p>
+    <w:p>
+      <w:r>
+        <w:rPr>
+          <w:rFonts w:hint="eastAsia"/>
+        </w:rPr>
+        <w:t>2</w:t>
+      </w:r>
+      <w:r>
+        <w:t>00</w:t>
+      </w:r>
+    </w:p>
+    <w:p>
+      <w:r>
+        <w:t>Json – item</w:t>
+      </w:r>
+    </w:p>
+    <w:p>
+      <w:pPr>
+        <w:rPr>
+          <w:sz w:val="28"/>
+          <w:szCs w:val="32"/>
+        </w:rPr>
+      </w:pPr>
+      <w:r>
+        <w:rPr>
+          <w:sz w:val="28"/>
+          <w:szCs w:val="32"/>
+        </w:rPr>
+        <w:t>/SeeHistory (post)</w:t>
+      </w:r>
+    </w:p>
+    <w:p>
+      <w:r>
+        <w:rPr>
+          <w:rFonts w:hint="eastAsia"/>
+        </w:rPr>
+        <w:t>파라미터 u</w:t>
+      </w:r>
+      <w:r>
+        <w:t>ser(ID)</w:t>
+      </w:r>
+    </w:p>
+    <w:p>
+      <w:r>
+        <w:rPr>
+          <w:rFonts w:hint="eastAsia"/>
+        </w:rPr>
+        <w:t>2</w:t>
+      </w:r>
+      <w:r>
+        <w:t>00</w:t>
+      </w:r>
+    </w:p>
+    <w:p>
+      <w:r>
+        <w:t>Json - history</w:t>
+      </w:r>
+    </w:p>
+    <w:p>
+      <w:pPr>
+        <w:rPr>
+          <w:sz w:val="28"/>
+          <w:szCs w:val="32"/>
+        </w:rPr>
+      </w:pPr>
+      <w:r>
+        <w:rPr>
+          <w:rFonts w:hint="eastAsia"/>
+          <w:sz w:val="28"/>
+          <w:szCs w:val="32"/>
+        </w:rPr>
+        <w:t>/</w:t>
+      </w:r>
+      <w:r>
+        <w:rPr>
+          <w:sz w:val="28"/>
+          <w:szCs w:val="32"/>
+        </w:rPr>
+        <w:t>UserInfo</w:t>
+      </w:r>
+      <w:r>
+        <w:rPr>
+          <w:rFonts w:hint="eastAsia"/>
+          <w:sz w:val="28"/>
+          <w:szCs w:val="32"/>
+        </w:rPr>
+        <w:t>r</w:t>
+      </w:r>
+      <w:r>
+        <w:rPr>
+          <w:sz w:val="28"/>
+          <w:szCs w:val="32"/>
+        </w:rPr>
+        <w:t>m (post)</w:t>
+      </w:r>
+    </w:p>
+    <w:p>
+      <w:r>
+        <w:rPr>
+          <w:rFonts w:hint="eastAsia"/>
+        </w:rPr>
+        <w:t>파라미터 I</w:t>
+      </w:r>
+      <w:r>
+        <w:t>D</w:t>
+      </w:r>
+    </w:p>
+    <w:p>
+      <w:r>
+        <w:rPr>
+          <w:rFonts w:hint="eastAsia"/>
+        </w:rPr>
+        <w:t>2</w:t>
+      </w:r>
+      <w:r>
+        <w:t>00</w:t>
+      </w:r>
+    </w:p>
+    <w:p>
+      <w:r>
+        <w:t>Json - user</w:t>
+      </w:r>
+    </w:p>
+    <w:p>
+      <w:pPr>
+        <w:rPr>
+          <w:sz w:val="28"/>
+          <w:szCs w:val="32"/>
+        </w:rPr>
+      </w:pPr>
+      <w:r>
+        <w:rPr>
+          <w:rFonts w:hint="eastAsia"/>
+          <w:sz w:val="28"/>
+          <w:szCs w:val="32"/>
+        </w:rPr>
+        <w:t>/</w:t>
+      </w:r>
+      <w:r>
+        <w:rPr>
+          <w:sz w:val="28"/>
+          <w:szCs w:val="32"/>
+        </w:rPr>
+        <w:t>Pay (post)</w:t>
+      </w:r>
+    </w:p>
+    <w:p>
+      <w:r>
+        <w:rPr>
+          <w:rFonts w:hint="eastAsia"/>
+        </w:rPr>
+        <w:t xml:space="preserve">파라미터 </w:t>
+      </w:r>
+      <w:r>
+        <w:rPr>
+          <w:rFonts w:hint="eastAsia"/>
+        </w:rPr>
+        <w:t>u</w:t>
+      </w:r>
+      <w:r>
+        <w:t>ser(ID)</w:t>
+      </w:r>
+      <w:r>
+        <w:t xml:space="preserve"> item</w:t>
+      </w:r>
+      <w:r>
+        <w:t>(ID</w:t>
       </w:r>
       <w:bookmarkStart w:id="0" w:name="_GoBack"/>
       <w:bookmarkEnd w:id="0"/>
       <w:r>
-        <w:rPr>
-          <w:szCs w:val="20"/>
-        </w:rPr>
-        <w:t xml:space="preserve"> exist</w:t>
-      </w:r>
-    </w:p>
-    <w:p>
-      <w:pPr>
-        <w:rPr>
-          <w:sz w:val="28"/>
-          <w:szCs w:val="32"/>
-        </w:rPr>
-      </w:pPr>
-      <w:r>
-        <w:rPr>
-          <w:rFonts w:hint="eastAsia"/>
-          <w:sz w:val="28"/>
-          <w:szCs w:val="32"/>
-        </w:rPr>
-        <w:t>/</w:t>
-      </w:r>
-      <w:r>
-        <w:rPr>
-          <w:sz w:val="28"/>
-          <w:szCs w:val="32"/>
-        </w:rPr>
-        <w:t>SeeList (post)</w:t>
-      </w:r>
-    </w:p>
-    <w:p>
-      <w:r>
-        <w:rPr>
-          <w:rFonts w:hint="eastAsia"/>
-        </w:rPr>
-        <w:t>2</w:t>
-      </w:r>
-      <w:r>
-        <w:t>00</w:t>
-      </w:r>
-    </w:p>
-    <w:p>
-      <w:pPr>
-        <w:rPr>
-          <w:rFonts w:hint="eastAsia"/>
-        </w:rPr>
-      </w:pPr>
-      <w:r>
-        <w:t>Json – item</w:t>
-      </w:r>
-    </w:p>
-    <w:p>
-      <w:pPr>
-        <w:rPr>
-          <w:sz w:val="28"/>
-          <w:szCs w:val="32"/>
-        </w:rPr>
-      </w:pPr>
-      <w:r>
-        <w:rPr>
-          <w:sz w:val="28"/>
-          <w:szCs w:val="32"/>
-        </w:rPr>
-        <w:t>/SeeHistory (post)</w:t>
-      </w:r>
-    </w:p>
-    <w:p>
-      <w:r>
-        <w:rPr>
-          <w:rFonts w:hint="eastAsia"/>
-        </w:rPr>
-        <w:t>파라미터 u</w:t>
-      </w:r>
-      <w:r>
-        <w:t>ser(ID)</w:t>
-      </w:r>
-    </w:p>
-    <w:p>
-      <w:r>
-        <w:rPr>
-          <w:rFonts w:hint="eastAsia"/>
-        </w:rPr>
-        <w:t>2</w:t>
-      </w:r>
-      <w:r>
-        <w:t>00</w:t>
-      </w:r>
-    </w:p>
-    <w:p>
-      <w:r>
-        <w:t>Json - history</w:t>
-      </w:r>
-    </w:p>
-    <w:p>
-      <w:pPr>
-        <w:rPr>
-          <w:sz w:val="28"/>
-          <w:szCs w:val="32"/>
-        </w:rPr>
-      </w:pPr>
-      <w:r>
-        <w:rPr>
-          <w:rFonts w:hint="eastAsia"/>
-          <w:sz w:val="28"/>
-          <w:szCs w:val="32"/>
-        </w:rPr>
-        <w:t>/</w:t>
-      </w:r>
-      <w:r>
-        <w:rPr>
-          <w:sz w:val="28"/>
-          <w:szCs w:val="32"/>
-        </w:rPr>
-        <w:t>UserInfo</w:t>
-      </w:r>
-      <w:r>
-        <w:rPr>
-          <w:rFonts w:hint="eastAsia"/>
-          <w:sz w:val="28"/>
-          <w:szCs w:val="32"/>
-        </w:rPr>
-        <w:t>r</w:t>
-      </w:r>
-      <w:r>
-        <w:rPr>
-          <w:sz w:val="28"/>
-          <w:szCs w:val="32"/>
-        </w:rPr>
-        <w:t>m (post)</w:t>
-      </w:r>
-    </w:p>
-    <w:p>
-      <w:r>
-        <w:rPr>
-          <w:rFonts w:hint="eastAsia"/>
-        </w:rPr>
-        <w:t>파라미터 I</w:t>
-      </w:r>
-      <w:r>
-        <w:t>D</w:t>
-      </w:r>
-    </w:p>
-    <w:p>
-      <w:r>
-        <w:rPr>
-          <w:rFonts w:hint="eastAsia"/>
-        </w:rPr>
-        <w:t>2</w:t>
-      </w:r>
-      <w:r>
-        <w:t>00</w:t>
-      </w:r>
-    </w:p>
-    <w:p>
-      <w:r>
-        <w:t>Json - user</w:t>
-      </w:r>
-    </w:p>
-    <w:p>
-      <w:pPr>
-        <w:rPr>
-          <w:sz w:val="28"/>
-          <w:szCs w:val="32"/>
-        </w:rPr>
-      </w:pPr>
-      <w:r>
-        <w:rPr>
-          <w:rFonts w:hint="eastAsia"/>
-          <w:sz w:val="28"/>
-          <w:szCs w:val="32"/>
-        </w:rPr>
-        <w:t>/</w:t>
-      </w:r>
-      <w:r>
-        <w:rPr>
-          <w:sz w:val="28"/>
-          <w:szCs w:val="32"/>
-        </w:rPr>
-        <w:t>Pay (post)</w:t>
-      </w:r>
-    </w:p>
-    <w:p>
-      <w:r>
-        <w:rPr>
-          <w:rFonts w:hint="eastAsia"/>
-        </w:rPr>
-        <w:t>파라미터 I</w:t>
-      </w:r>
-      <w:r>
-        <w:t>D item date flag(0,1) amount</w:t>
+        <w:t>)</w:t>
+      </w:r>
+      <w:r>
+        <w:t xml:space="preserve"> date flag(0,1) amount</w:t>
       </w:r>
       <w:r>
         <w:t xml:space="preserve"> </w:t>
